--- a/ServerWeb/bin/보고서/출력설계_2567_서식_농협_진행보고서(재물-대물, 간편).docx
+++ b/ServerWeb/bin/보고서/출력설계_2567_서식_농협_진행보고서(재물-대물, 간편).docx
@@ -119,31 +119,67 @@
           <w:sz w:val="22"/>
         </w:rPr>
       </w:pPr>
-      <w:proofErr w:type="gramStart"/>
       <w:r>
         <w:rPr>
           <w:rFonts w:ascii="굴림체" w:eastAsia="굴림체" w:hAnsi="굴림체" w:hint="eastAsia"/>
           <w:bCs/>
           <w:sz w:val="22"/>
         </w:rPr>
-        <w:t>제  출</w:t>
-      </w:r>
-      <w:proofErr w:type="gramEnd"/>
+        <w:t xml:space="preserve">제  출  일: </w:t>
+      </w:r>
+      <w:r>
+        <w:rPr>
+          <w:rFonts w:ascii="굴림체" w:eastAsia="굴림체" w:hAnsi="굴림체"/>
+          <w:bCs/>
+          <w:sz w:val="22"/>
+        </w:rPr>
+        <w:t>@B1MidRptSbmsDt@</w:t>
+      </w:r>
+    </w:p>
+    <w:p>
+      <w:pPr>
+        <w:spacing w:after="0" w:line="312" w:lineRule="auto"/>
+        <w:rPr>
+          <w:rFonts w:ascii="굴림체" w:eastAsia="굴림체" w:hAnsi="굴림체"/>
+          <w:bCs/>
+          <w:sz w:val="22"/>
+        </w:rPr>
+      </w:pPr>
+    </w:p>
+    <w:p>
+      <w:pPr>
+        <w:spacing w:after="0" w:line="312" w:lineRule="auto"/>
+        <w:rPr>
+          <w:rFonts w:ascii="굴림체" w:eastAsia="굴림체" w:hAnsi="굴림체"/>
+          <w:bCs/>
+          <w:sz w:val="22"/>
+        </w:rPr>
+      </w:pPr>
       <w:r>
         <w:rPr>
           <w:rFonts w:ascii="굴림체" w:eastAsia="굴림체" w:hAnsi="굴림체" w:hint="eastAsia"/>
           <w:bCs/>
           <w:sz w:val="22"/>
         </w:rPr>
-        <w:t xml:space="preserve">  일: </w:t>
-      </w:r>
-      <w:r>
+        <w:t>수    신 : @B1InsurCo@</w:t>
+      </w:r>
+    </w:p>
+    <w:p>
+      <w:pPr>
+        <w:spacing w:after="0" w:line="312" w:lineRule="auto"/>
         <w:rPr>
           <w:rFonts w:ascii="굴림체" w:eastAsia="굴림체" w:hAnsi="굴림체"/>
           <w:bCs/>
           <w:sz w:val="22"/>
         </w:rPr>
-        <w:t>@B1MidRptSbmsDt@</w:t>
+      </w:pPr>
+      <w:r>
+        <w:rPr>
+          <w:rFonts w:ascii="굴림체" w:eastAsia="굴림체" w:hAnsi="굴림체" w:hint="eastAsia"/>
+          <w:bCs/>
+          <w:sz w:val="22"/>
+        </w:rPr>
+        <w:t>참    조 : @B1InsurDept@ ( 담당: @B1InsurChrg@님 )</w:t>
       </w:r>
     </w:p>
     <w:p>
@@ -155,6 +191,14 @@
           <w:sz w:val="22"/>
         </w:rPr>
       </w:pPr>
+      <w:r>
+        <w:rPr>
+          <w:rFonts w:ascii="굴림체" w:eastAsia="굴림체" w:hAnsi="굴림체" w:hint="eastAsia"/>
+          <w:bCs/>
+          <w:sz w:val="22"/>
+        </w:rPr>
+        <w:t>제    목 : @B2InsurPrdt@ / @B1AcdtCausCatg2Nm@ 손해사정서</w:t>
+      </w:r>
     </w:p>
     <w:p>
       <w:pPr>
@@ -171,125 +215,7 @@
           <w:bCs/>
           <w:sz w:val="22"/>
         </w:rPr>
-        <w:t xml:space="preserve">수    </w:t>
-      </w:r>
-      <w:proofErr w:type="gramStart"/>
-      <w:r>
-        <w:rPr>
-          <w:rFonts w:ascii="굴림체" w:eastAsia="굴림체" w:hAnsi="굴림체" w:hint="eastAsia"/>
-          <w:bCs/>
-          <w:sz w:val="22"/>
-        </w:rPr>
-        <w:t>신 :</w:t>
-      </w:r>
-      <w:proofErr w:type="gramEnd"/>
-      <w:r>
-        <w:rPr>
-          <w:rFonts w:ascii="굴림체" w:eastAsia="굴림체" w:hAnsi="굴림체" w:hint="eastAsia"/>
-          <w:bCs/>
-          <w:sz w:val="22"/>
-        </w:rPr>
-        <w:t xml:space="preserve"> @B1InsurCo@</w:t>
-      </w:r>
-    </w:p>
-    <w:p>
-      <w:pPr>
-        <w:spacing w:after="0" w:line="312" w:lineRule="auto"/>
-        <w:rPr>
-          <w:rFonts w:ascii="굴림체" w:eastAsia="굴림체" w:hAnsi="굴림체"/>
-          <w:bCs/>
-          <w:sz w:val="22"/>
-        </w:rPr>
-      </w:pPr>
-      <w:r>
-        <w:rPr>
-          <w:rFonts w:ascii="굴림체" w:eastAsia="굴림체" w:hAnsi="굴림체" w:hint="eastAsia"/>
-          <w:bCs/>
-          <w:sz w:val="22"/>
-        </w:rPr>
-        <w:t xml:space="preserve">참    </w:t>
-      </w:r>
-      <w:proofErr w:type="gramStart"/>
-      <w:r>
-        <w:rPr>
-          <w:rFonts w:ascii="굴림체" w:eastAsia="굴림체" w:hAnsi="굴림체" w:hint="eastAsia"/>
-          <w:bCs/>
-          <w:sz w:val="22"/>
-        </w:rPr>
-        <w:t>조 :</w:t>
-      </w:r>
-      <w:proofErr w:type="gramEnd"/>
-      <w:r>
-        <w:rPr>
-          <w:rFonts w:ascii="굴림체" w:eastAsia="굴림체" w:hAnsi="굴림체" w:hint="eastAsia"/>
-          <w:bCs/>
-          <w:sz w:val="22"/>
-        </w:rPr>
-        <w:t xml:space="preserve"> @B1InsurDept@ ( 담당: @B1InsurChrg@님 )</w:t>
-      </w:r>
-    </w:p>
-    <w:p>
-      <w:pPr>
-        <w:spacing w:after="0" w:line="312" w:lineRule="auto"/>
-        <w:rPr>
-          <w:rFonts w:ascii="굴림체" w:eastAsia="굴림체" w:hAnsi="굴림체"/>
-          <w:bCs/>
-          <w:sz w:val="22"/>
-        </w:rPr>
-      </w:pPr>
-      <w:r>
-        <w:rPr>
-          <w:rFonts w:ascii="굴림체" w:eastAsia="굴림체" w:hAnsi="굴림체" w:hint="eastAsia"/>
-          <w:bCs/>
-          <w:sz w:val="22"/>
-        </w:rPr>
-        <w:t xml:space="preserve">제    </w:t>
-      </w:r>
-      <w:proofErr w:type="gramStart"/>
-      <w:r>
-        <w:rPr>
-          <w:rFonts w:ascii="굴림체" w:eastAsia="굴림체" w:hAnsi="굴림체" w:hint="eastAsia"/>
-          <w:bCs/>
-          <w:sz w:val="22"/>
-        </w:rPr>
-        <w:t>목 :</w:t>
-      </w:r>
-      <w:proofErr w:type="gramEnd"/>
-      <w:r>
-        <w:rPr>
-          <w:rFonts w:ascii="굴림체" w:eastAsia="굴림체" w:hAnsi="굴림체" w:hint="eastAsia"/>
-          <w:bCs/>
-          <w:sz w:val="22"/>
-        </w:rPr>
-        <w:t xml:space="preserve"> @B2InsurPrdt@ / @B1AcdtCausCatg2Nm@ 손해사정서</w:t>
-      </w:r>
-    </w:p>
-    <w:p>
-      <w:pPr>
-        <w:spacing w:after="0" w:line="312" w:lineRule="auto"/>
-        <w:rPr>
-          <w:rFonts w:ascii="굴림체" w:eastAsia="굴림체" w:hAnsi="굴림체"/>
-          <w:bCs/>
-          <w:sz w:val="22"/>
-        </w:rPr>
-      </w:pPr>
-      <w:proofErr w:type="gramStart"/>
-      <w:r>
-        <w:rPr>
-          <w:rFonts w:ascii="굴림체" w:eastAsia="굴림체" w:hAnsi="굴림체" w:hint="eastAsia"/>
-          <w:bCs/>
-          <w:sz w:val="22"/>
-        </w:rPr>
-        <w:t>증권번호 :</w:t>
-      </w:r>
-      <w:proofErr w:type="gramEnd"/>
-      <w:r>
-        <w:rPr>
-          <w:rFonts w:ascii="굴림체" w:eastAsia="굴림체" w:hAnsi="굴림체" w:hint="eastAsia"/>
-          <w:bCs/>
-          <w:sz w:val="22"/>
-        </w:rPr>
-        <w:t xml:space="preserve"> 제 @B2InsurNo@ 호 [ 사고번호: @B1AcdtNo@ ]</w:t>
+        <w:t>증권번호 : 제 @B2InsurNo@ 호 [ 사고번호: @B1AcdtNo@ ]</w:t>
       </w:r>
     </w:p>
     <w:p>
@@ -680,7 +606,6 @@
                 <w:sz w:val="22"/>
               </w:rPr>
             </w:pPr>
-            <w:proofErr w:type="spellStart"/>
             <w:r>
               <w:rPr>
                 <w:rFonts w:ascii="굴림체" w:eastAsia="굴림체" w:hAnsi="굴림체" w:hint="eastAsia"/>
@@ -688,7 +613,6 @@
               </w:rPr>
               <w:t>사고일시</w:t>
             </w:r>
-            <w:proofErr w:type="spellEnd"/>
           </w:p>
         </w:tc>
         <w:tc>
@@ -1589,7 +1513,6 @@
                 <w:sz w:val="22"/>
               </w:rPr>
             </w:pPr>
-            <w:proofErr w:type="gramStart"/>
             <w:r>
               <w:rPr>
                 <w:rFonts w:ascii="굴림체" w:eastAsia="굴림체" w:hAnsi="굴림체" w:hint="eastAsia"/>
@@ -1611,7 +1534,6 @@
               </w:rPr>
               <w:t>계</w:t>
             </w:r>
-            <w:proofErr w:type="gramEnd"/>
           </w:p>
         </w:tc>
         <w:tc>
@@ -1773,7 +1695,6 @@
                 <w:sz w:val="22"/>
               </w:rPr>
             </w:pPr>
-            <w:proofErr w:type="gramStart"/>
             <w:r>
               <w:rPr>
                 <w:rFonts w:ascii="굴림체" w:eastAsia="굴림체" w:hAnsi="굴림체" w:hint="eastAsia"/>
@@ -1795,7 +1716,6 @@
               </w:rPr>
               <w:t>분</w:t>
             </w:r>
-            <w:proofErr w:type="gramEnd"/>
           </w:p>
         </w:tc>
         <w:tc>
@@ -1867,26 +1787,8 @@
                 <w:rFonts w:ascii="굴림체" w:eastAsia="굴림체" w:hAnsi="굴림체" w:hint="eastAsia"/>
                 <w:sz w:val="22"/>
               </w:rPr>
-              <w:t>계약상 면</w:t>
-            </w:r>
-            <w:proofErr w:type="gramStart"/>
-            <w:r>
-              <w:rPr>
-                <w:rFonts w:ascii="굴림체" w:eastAsia="굴림체" w:hAnsi="굴림체" w:hint="eastAsia"/>
-                <w:sz w:val="22"/>
-              </w:rPr>
-              <w:t>.</w:t>
-            </w:r>
-            <w:proofErr w:type="spellStart"/>
-            <w:r>
-              <w:rPr>
-                <w:rFonts w:ascii="굴림체" w:eastAsia="굴림체" w:hAnsi="굴림체" w:hint="eastAsia"/>
-                <w:sz w:val="22"/>
-              </w:rPr>
-              <w:t>부책</w:t>
-            </w:r>
-            <w:proofErr w:type="spellEnd"/>
-            <w:proofErr w:type="gramEnd"/>
+              <w:t>계약상 면.부책</w:t>
+            </w:r>
           </w:p>
         </w:tc>
         <w:tc>
@@ -1897,34 +1799,28 @@
           <w:p>
             <w:pPr>
               <w:rPr>
-                <w:rFonts w:ascii="굴림체" w:eastAsia="굴림체" w:hAnsi="굴림체"/>
-                <w:kern w:val="0"/>
-                <w:sz w:val="22"/>
-              </w:rPr>
-            </w:pPr>
-            <w:r>
-              <w:rPr>
-                <w:rFonts w:ascii="굴림체" w:eastAsia="굴림체" w:hAnsi="굴림체" w:hint="eastAsia"/>
-                <w:sz w:val="22"/>
-              </w:rPr>
-              <w:t>@B2InsurPrdt@ / @B2CtrtDt@</w:t>
-            </w:r>
-            <w:r>
-              <w:rPr>
                 <w:rFonts w:ascii="굴림체" w:eastAsia="굴림체" w:hAnsi="굴림체" w:hint="eastAsia"/>
                 <w:kern w:val="0"/>
                 <w:sz w:val="22"/>
               </w:rPr>
+            </w:pPr>
+            <w:r>
+              <w:rPr>
+                <w:rFonts w:ascii="굴림체" w:eastAsia="굴림체" w:hAnsi="굴림체" w:hint="eastAsia"/>
+                <w:sz w:val="22"/>
+              </w:rPr>
+              <w:t>@B2InsurPrdt@ / @B2CtrtDt@</w:t>
+            </w:r>
+            <w:r>
+              <w:rPr>
+                <w:rFonts w:ascii="굴림체" w:eastAsia="굴림체" w:hAnsi="굴림체" w:hint="eastAsia"/>
+                <w:kern w:val="0"/>
+                <w:sz w:val="22"/>
+              </w:rPr>
               <w:t xml:space="preserve"> ~ @B2CtrtExprDt@ / @B2Insured@</w:t>
             </w:r>
-          </w:p>
-          <w:p>
-            <w:pPr>
-              <w:rPr>
-                <w:rFonts w:ascii="굴림체" w:eastAsia="굴림체" w:hAnsi="굴림체"/>
-                <w:sz w:val="22"/>
-              </w:rPr>
-            </w:pPr>
+            <w:bookmarkStart w:id="0" w:name="_GoBack"/>
+            <w:bookmarkEnd w:id="0"/>
           </w:p>
           <w:p>
             <w:pPr>
@@ -1983,26 +1879,8 @@
                 <w:rFonts w:ascii="굴림체" w:eastAsia="굴림체" w:hAnsi="굴림체" w:hint="eastAsia"/>
                 <w:sz w:val="22"/>
               </w:rPr>
-              <w:t>약관상 면</w:t>
-            </w:r>
-            <w:proofErr w:type="gramStart"/>
-            <w:r>
-              <w:rPr>
-                <w:rFonts w:ascii="굴림체" w:eastAsia="굴림체" w:hAnsi="굴림체" w:hint="eastAsia"/>
-                <w:sz w:val="22"/>
-              </w:rPr>
-              <w:t>.</w:t>
-            </w:r>
-            <w:proofErr w:type="spellStart"/>
-            <w:r>
-              <w:rPr>
-                <w:rFonts w:ascii="굴림체" w:eastAsia="굴림체" w:hAnsi="굴림체" w:hint="eastAsia"/>
-                <w:sz w:val="22"/>
-              </w:rPr>
-              <w:t>부책</w:t>
-            </w:r>
-            <w:proofErr w:type="spellEnd"/>
-            <w:proofErr w:type="gramEnd"/>
+              <w:t>약관상 면.부책</w:t>
+            </w:r>
           </w:p>
         </w:tc>
         <w:tc>
@@ -2172,7 +2050,6 @@
           <w:szCs w:val="24"/>
         </w:rPr>
       </w:pPr>
-      <w:proofErr w:type="spellStart"/>
       <w:r>
         <w:rPr>
           <w:rFonts w:ascii="굴림체" w:eastAsia="굴림체" w:hAnsi="굴림체" w:hint="eastAsia"/>
@@ -2180,17 +2057,7 @@
           <w:sz w:val="24"/>
           <w:szCs w:val="24"/>
         </w:rPr>
-        <w:t>일자별</w:t>
-      </w:r>
-      <w:proofErr w:type="spellEnd"/>
-      <w:r>
-        <w:rPr>
-          <w:rFonts w:ascii="굴림체" w:eastAsia="굴림체" w:hAnsi="굴림체" w:hint="eastAsia"/>
-          <w:b/>
-          <w:sz w:val="24"/>
-          <w:szCs w:val="24"/>
-        </w:rPr>
-        <w:t xml:space="preserve"> 진행내역</w:t>
+        <w:t>일자별 진행내역</w:t>
       </w:r>
     </w:p>
     <w:tbl>
@@ -2461,7 +2328,6 @@
           <w:sz w:val="22"/>
         </w:rPr>
       </w:pPr>
-      <w:proofErr w:type="gramStart"/>
       <w:r>
         <w:rPr>
           <w:rFonts w:ascii="굴림체" w:eastAsia="굴림체" w:hAnsi="굴림체" w:hint="eastAsia"/>
@@ -2487,17 +2353,7 @@
           <w:bCs/>
           <w:sz w:val="22"/>
         </w:rPr>
-        <w:t>별</w:t>
-      </w:r>
-      <w:proofErr w:type="gramEnd"/>
-      <w:r>
-        <w:rPr>
-          <w:rFonts w:ascii="굴림체" w:eastAsia="굴림체" w:hAnsi="굴림체" w:hint="eastAsia"/>
-          <w:b/>
-          <w:bCs/>
-          <w:sz w:val="22"/>
-        </w:rPr>
-        <w:t xml:space="preserve"> </w:t>
+        <w:t xml:space="preserve">별 </w:t>
       </w:r>
       <w:r>
         <w:rPr>
@@ -2638,7 +2494,6 @@
                 <w:sz w:val="22"/>
               </w:rPr>
             </w:pPr>
-            <w:proofErr w:type="gramStart"/>
             <w:r>
               <w:rPr>
                 <w:rFonts w:ascii="굴림체" w:eastAsia="굴림체" w:hAnsi="굴림체" w:hint="eastAsia"/>
@@ -2660,7 +2515,6 @@
               </w:rPr>
               <w:t>수</w:t>
             </w:r>
-            <w:proofErr w:type="gramEnd"/>
           </w:p>
         </w:tc>
       </w:tr>
@@ -2836,15 +2690,7 @@
           <w:rFonts w:ascii="굴림체" w:eastAsia="굴림체" w:hAnsi="굴림체" w:hint="eastAsia"/>
           <w:sz w:val="22"/>
         </w:rPr>
-        <w:t xml:space="preserve">서 </w:t>
-      </w:r>
-      <w:proofErr w:type="gramStart"/>
-      <w:r>
-        <w:rPr>
-          <w:rFonts w:ascii="굴림체" w:eastAsia="굴림체" w:hAnsi="굴림체" w:hint="eastAsia"/>
-          <w:sz w:val="22"/>
-        </w:rPr>
-        <w:t xml:space="preserve">제출예정일 </w:t>
+        <w:t xml:space="preserve">서 제출예정일 </w:t>
       </w:r>
       <w:r>
         <w:rPr>
@@ -2853,7 +2699,6 @@
         </w:rPr>
         <w:t>:</w:t>
       </w:r>
-      <w:proofErr w:type="gramEnd"/>
       <w:r>
         <w:t xml:space="preserve"> </w:t>
       </w:r>
@@ -2902,7 +2747,6 @@
           <w:sz w:val="22"/>
         </w:rPr>
       </w:pPr>
-      <w:proofErr w:type="gramStart"/>
       <w:r>
         <w:rPr>
           <w:rFonts w:ascii="굴림체" w:eastAsia="굴림체" w:hAnsi="굴림체" w:hint="eastAsia"/>
@@ -2915,15 +2759,7 @@
           <w:rFonts w:ascii="굴림체" w:eastAsia="굴림체" w:hAnsi="굴림체"/>
           <w:sz w:val="22"/>
         </w:rPr>
-        <w:t>:</w:t>
-      </w:r>
-      <w:proofErr w:type="gramEnd"/>
-      <w:r>
-        <w:rPr>
-          <w:rFonts w:ascii="굴림체" w:eastAsia="굴림체" w:hAnsi="굴림체"/>
-          <w:sz w:val="22"/>
-        </w:rPr>
-        <w:t xml:space="preserve"> </w:t>
+        <w:t xml:space="preserve">: </w:t>
       </w:r>
       <w:r>
         <w:rPr>
@@ -3124,7 +2960,6 @@
         </w:rPr>
         <w:t xml:space="preserve"> </w:t>
       </w:r>
-      <w:proofErr w:type="gramStart"/>
       <w:r>
         <w:rPr>
           <w:rFonts w:ascii="굴림체" w:eastAsia="굴림체" w:hAnsi="굴림체" w:hint="eastAsia"/>
@@ -3146,7 +2981,6 @@
         </w:rPr>
         <w:t>일</w:t>
       </w:r>
-      <w:proofErr w:type="gramEnd"/>
       <w:r>
         <w:rPr>
           <w:rFonts w:ascii="굴림체" w:eastAsia="굴림체" w:hAnsi="굴림체" w:hint="eastAsia"/>
@@ -3214,37 +3048,19 @@
         </w:rPr>
         <w:t xml:space="preserve"> </w:t>
       </w:r>
-      <w:proofErr w:type="spellStart"/>
-      <w:proofErr w:type="gramStart"/>
       <w:r>
         <w:rPr>
           <w:rFonts w:ascii="굴림체" w:eastAsia="굴림체" w:hAnsi="굴림체" w:hint="eastAsia"/>
           <w:sz w:val="22"/>
         </w:rPr>
-        <w:t>사정사</w:t>
-      </w:r>
-      <w:proofErr w:type="spellEnd"/>
-      <w:r>
-        <w:rPr>
-          <w:rFonts w:ascii="굴림체" w:eastAsia="굴림체" w:hAnsi="굴림체" w:hint="eastAsia"/>
-          <w:sz w:val="22"/>
-        </w:rPr>
-        <w:t xml:space="preserve"> </w:t>
+        <w:t xml:space="preserve">사정사 </w:t>
       </w:r>
       <w:r>
         <w:rPr>
           <w:rFonts w:ascii="굴림체" w:eastAsia="굴림체" w:hAnsi="굴림체"/>
           <w:sz w:val="22"/>
         </w:rPr>
-        <w:t>:</w:t>
-      </w:r>
-      <w:proofErr w:type="gramEnd"/>
-      <w:r>
-        <w:rPr>
-          <w:rFonts w:ascii="굴림체" w:eastAsia="굴림체" w:hAnsi="굴림체"/>
-          <w:sz w:val="22"/>
-        </w:rPr>
-        <w:t xml:space="preserve"> </w:t>
+        <w:t xml:space="preserve">: </w:t>
       </w:r>
       <w:r>
         <w:rPr>
@@ -3336,7 +3152,6 @@
           </wp:anchor>
         </w:drawing>
       </w:r>
-      <w:proofErr w:type="gramStart"/>
       <w:r>
         <w:rPr>
           <w:rFonts w:ascii="굴림체" w:eastAsia="굴림체" w:hAnsi="굴림체" w:hint="eastAsia"/>
@@ -3365,7 +3180,6 @@
         </w:rPr>
         <w:t>사</w:t>
       </w:r>
-      <w:proofErr w:type="gramEnd"/>
       <w:r>
         <w:rPr>
           <w:rFonts w:ascii="굴림체" w:eastAsia="굴림체" w:hAnsi="굴림체" w:hint="eastAsia"/>
@@ -3489,7 +3303,6 @@
         </w:rPr>
         <w:tab/>
       </w:r>
-      <w:proofErr w:type="gramStart"/>
       <w:r>
         <w:rPr>
           <w:rFonts w:ascii="굴림체" w:eastAsia="굴림체" w:hAnsi="굴림체" w:hint="eastAsia"/>
@@ -3511,7 +3324,6 @@
         </w:rPr>
         <w:t xml:space="preserve"> </w:t>
       </w:r>
-      <w:proofErr w:type="spellStart"/>
       <w:r>
         <w:rPr>
           <w:rFonts w:ascii="굴림체" w:eastAsia="굴림체" w:hAnsi="굴림체" w:hint="eastAsia"/>
@@ -3519,8 +3331,6 @@
         </w:rPr>
         <w:t>락</w:t>
       </w:r>
-      <w:proofErr w:type="spellEnd"/>
-      <w:proofErr w:type="gramEnd"/>
       <w:r>
         <w:rPr>
           <w:rFonts w:ascii="굴림체" w:eastAsia="굴림체" w:hAnsi="굴림체" w:hint="eastAsia"/>
@@ -3700,7 +3510,6 @@
                 </wp:anchor>
               </w:drawing>
             </w:r>
-            <w:proofErr w:type="spellStart"/>
             <w:r>
               <w:rPr>
                 <w:rFonts w:ascii="굴림" w:eastAsia="굴림" w:hAnsi="굴림" w:cs="굴림" w:hint="eastAsia"/>
@@ -3713,7 +3522,6 @@
               </w:rPr>
               <w:t>해성손해사정주식회사</w:t>
             </w:r>
-            <w:proofErr w:type="spellEnd"/>
           </w:p>
         </w:tc>
       </w:tr>
@@ -3750,7 +3558,6 @@
                 <w:szCs w:val="30"/>
               </w:rPr>
             </w:pPr>
-            <w:proofErr w:type="gramStart"/>
             <w:r>
               <w:rPr>
                 <w:rFonts w:ascii="굴림" w:eastAsia="굴림" w:hAnsi="굴림" w:cs="굴림" w:hint="eastAsia"/>
@@ -3782,9 +3589,19 @@
                 <w:sz w:val="30"/>
                 <w:szCs w:val="30"/>
               </w:rPr>
-              <w:t>표</w:t>
-            </w:r>
-            <w:proofErr w:type="gramEnd"/>
+              <w:t xml:space="preserve">표 </w:t>
+            </w:r>
+            <w:r>
+              <w:rPr>
+                <w:rFonts w:ascii="굴림" w:eastAsia="굴림" w:hAnsi="굴림" w:cs="굴림"/>
+                <w:b/>
+                <w:bCs/>
+                <w:kern w:val="0"/>
+                <w:sz w:val="30"/>
+                <w:szCs w:val="30"/>
+              </w:rPr>
+              <w:t xml:space="preserve"> </w:t>
+            </w:r>
             <w:r>
               <w:rPr>
                 <w:rFonts w:ascii="굴림" w:eastAsia="굴림" w:hAnsi="굴림" w:cs="굴림" w:hint="eastAsia"/>
@@ -3794,7 +3611,7 @@
                 <w:sz w:val="30"/>
                 <w:szCs w:val="30"/>
               </w:rPr>
-              <w:t xml:space="preserve"> </w:t>
+              <w:t xml:space="preserve">이 </w:t>
             </w:r>
             <w:r>
               <w:rPr>
@@ -3816,7 +3633,7 @@
                 <w:sz w:val="30"/>
                 <w:szCs w:val="30"/>
               </w:rPr>
-              <w:t xml:space="preserve">이 </w:t>
+              <w:t xml:space="preserve">사 </w:t>
             </w:r>
             <w:r>
               <w:rPr>
@@ -3838,7 +3655,7 @@
                 <w:sz w:val="30"/>
                 <w:szCs w:val="30"/>
               </w:rPr>
-              <w:t xml:space="preserve">사 </w:t>
+              <w:t>사</w:t>
             </w:r>
             <w:r>
               <w:rPr>
@@ -3860,7 +3677,7 @@
                 <w:sz w:val="30"/>
                 <w:szCs w:val="30"/>
               </w:rPr>
-              <w:t>사</w:t>
+              <w:t xml:space="preserve">장 </w:t>
             </w:r>
             <w:r>
               <w:rPr>
@@ -3882,28 +3699,6 @@
                 <w:sz w:val="30"/>
                 <w:szCs w:val="30"/>
               </w:rPr>
-              <w:t xml:space="preserve">장 </w:t>
-            </w:r>
-            <w:r>
-              <w:rPr>
-                <w:rFonts w:ascii="굴림" w:eastAsia="굴림" w:hAnsi="굴림" w:cs="굴림"/>
-                <w:b/>
-                <w:bCs/>
-                <w:kern w:val="0"/>
-                <w:sz w:val="30"/>
-                <w:szCs w:val="30"/>
-              </w:rPr>
-              <w:t xml:space="preserve"> </w:t>
-            </w:r>
-            <w:r>
-              <w:rPr>
-                <w:rFonts w:ascii="굴림" w:eastAsia="굴림" w:hAnsi="굴림" w:cs="굴림" w:hint="eastAsia"/>
-                <w:b/>
-                <w:bCs/>
-                <w:kern w:val="0"/>
-                <w:sz w:val="30"/>
-                <w:szCs w:val="30"/>
-              </w:rPr>
               <w:t>이 선 수</w:t>
             </w:r>
           </w:p>
@@ -3918,8 +3713,6 @@
           <w:sz w:val="22"/>
         </w:rPr>
       </w:pPr>
-      <w:bookmarkStart w:id="0" w:name="_GoBack"/>
-      <w:bookmarkEnd w:id="0"/>
     </w:p>
     <w:sectPr>
       <w:headerReference w:type="default" r:id="rId11"/>
@@ -4027,19 +3820,8 @@
         <w:szCs w:val="20"/>
         <w:u w:val="single"/>
       </w:rPr>
-      <w:t xml:space="preserve">                                      Page No. </w:t>
+      <w:t xml:space="preserve">                                      Page No. :</w:t>
     </w:r>
-    <w:proofErr w:type="gramStart"/>
-    <w:r>
-      <w:rPr>
-        <w:rFonts w:ascii="바탕체" w:eastAsia="바탕체" w:hAnsi="바탕체" w:hint="eastAsia"/>
-        <w:b/>
-        <w:szCs w:val="20"/>
-        <w:u w:val="single"/>
-      </w:rPr>
-      <w:t>:</w:t>
-    </w:r>
-    <w:proofErr w:type="gramEnd"/>
     <w:r>
       <w:rPr>
         <w:rFonts w:ascii="바탕체" w:eastAsia="바탕체" w:hAnsi="바탕체"/>
@@ -4075,7 +3857,7 @@
         <w:szCs w:val="20"/>
         <w:u w:val="single"/>
       </w:rPr>
-      <w:t>3</w:t>
+      <w:t>2</w:t>
     </w:r>
     <w:r>
       <w:rPr>
@@ -9486,7 +9268,7 @@
 </file>
 
 <file path=customXml/itemProps1.xml><?xml version="1.0" encoding="utf-8"?>
-<ds:datastoreItem xmlns:ds="http://schemas.openxmlformats.org/officeDocument/2006/customXml" ds:itemID="{7F974B5C-6760-4D6A-94FE-3D6226E5209C}">
+<ds:datastoreItem xmlns:ds="http://schemas.openxmlformats.org/officeDocument/2006/customXml" ds:itemID="{304DE886-1CDE-4286-B8AD-92D1B6153876}">
   <ds:schemaRefs>
     <ds:schemaRef ds:uri="http://schemas.openxmlformats.org/officeDocument/2006/bibliography"/>
   </ds:schemaRefs>

--- a/ServerWeb/bin/보고서/출력설계_2567_서식_농협_진행보고서(재물-대물, 간편).docx
+++ b/ServerWeb/bin/보고서/출력설계_2567_서식_농협_진행보고서(재물-대물, 간편).docx
@@ -119,13 +119,23 @@
           <w:sz w:val="22"/>
         </w:rPr>
       </w:pPr>
+      <w:proofErr w:type="gramStart"/>
       <w:r>
         <w:rPr>
           <w:rFonts w:ascii="굴림체" w:eastAsia="굴림체" w:hAnsi="굴림체" w:hint="eastAsia"/>
           <w:bCs/>
           <w:sz w:val="22"/>
         </w:rPr>
-        <w:t xml:space="preserve">제  출  일: </w:t>
+        <w:t>제  출</w:t>
+      </w:r>
+      <w:proofErr w:type="gramEnd"/>
+      <w:r>
+        <w:rPr>
+          <w:rFonts w:ascii="굴림체" w:eastAsia="굴림체" w:hAnsi="굴림체" w:hint="eastAsia"/>
+          <w:bCs/>
+          <w:sz w:val="22"/>
+        </w:rPr>
+        <w:t xml:space="preserve">  일: </w:t>
       </w:r>
       <w:r>
         <w:rPr>
@@ -161,7 +171,25 @@
           <w:bCs/>
           <w:sz w:val="22"/>
         </w:rPr>
-        <w:t>수    신 : @B1InsurCo@</w:t>
+        <w:t xml:space="preserve">수    </w:t>
+      </w:r>
+      <w:proofErr w:type="gramStart"/>
+      <w:r>
+        <w:rPr>
+          <w:rFonts w:ascii="굴림체" w:eastAsia="굴림체" w:hAnsi="굴림체" w:hint="eastAsia"/>
+          <w:bCs/>
+          <w:sz w:val="22"/>
+        </w:rPr>
+        <w:t>신 :</w:t>
+      </w:r>
+      <w:proofErr w:type="gramEnd"/>
+      <w:r>
+        <w:rPr>
+          <w:rFonts w:ascii="굴림체" w:eastAsia="굴림체" w:hAnsi="굴림체" w:hint="eastAsia"/>
+          <w:bCs/>
+          <w:sz w:val="22"/>
+        </w:rPr>
+        <w:t xml:space="preserve"> @B1InsurCo@</w:t>
       </w:r>
     </w:p>
     <w:p>
@@ -179,7 +207,25 @@
           <w:bCs/>
           <w:sz w:val="22"/>
         </w:rPr>
-        <w:t>참    조 : @B1InsurDept@ ( 담당: @B1InsurChrg@님 )</w:t>
+        <w:t xml:space="preserve">참    </w:t>
+      </w:r>
+      <w:proofErr w:type="gramStart"/>
+      <w:r>
+        <w:rPr>
+          <w:rFonts w:ascii="굴림체" w:eastAsia="굴림체" w:hAnsi="굴림체" w:hint="eastAsia"/>
+          <w:bCs/>
+          <w:sz w:val="22"/>
+        </w:rPr>
+        <w:t>조 :</w:t>
+      </w:r>
+      <w:proofErr w:type="gramEnd"/>
+      <w:r>
+        <w:rPr>
+          <w:rFonts w:ascii="굴림체" w:eastAsia="굴림체" w:hAnsi="굴림체" w:hint="eastAsia"/>
+          <w:bCs/>
+          <w:sz w:val="22"/>
+        </w:rPr>
+        <w:t xml:space="preserve"> @B1InsurDept@ ( 담당: @B1InsurChrg@님 )</w:t>
       </w:r>
     </w:p>
     <w:p>
@@ -197,7 +243,25 @@
           <w:bCs/>
           <w:sz w:val="22"/>
         </w:rPr>
-        <w:t>제    목 : @B2InsurPrdt@ / @B1AcdtCausCatg2Nm@ 손해사정서</w:t>
+        <w:t xml:space="preserve">제    </w:t>
+      </w:r>
+      <w:proofErr w:type="gramStart"/>
+      <w:r>
+        <w:rPr>
+          <w:rFonts w:ascii="굴림체" w:eastAsia="굴림체" w:hAnsi="굴림체" w:hint="eastAsia"/>
+          <w:bCs/>
+          <w:sz w:val="22"/>
+        </w:rPr>
+        <w:t>목 :</w:t>
+      </w:r>
+      <w:proofErr w:type="gramEnd"/>
+      <w:r>
+        <w:rPr>
+          <w:rFonts w:ascii="굴림체" w:eastAsia="굴림체" w:hAnsi="굴림체" w:hint="eastAsia"/>
+          <w:bCs/>
+          <w:sz w:val="22"/>
+        </w:rPr>
+        <w:t xml:space="preserve"> @B2InsurPrdt@ / @B1AcdtCausCatg2Nm@ 손해사정서</w:t>
       </w:r>
     </w:p>
     <w:p>
@@ -209,13 +273,23 @@
           <w:sz w:val="22"/>
         </w:rPr>
       </w:pPr>
+      <w:proofErr w:type="gramStart"/>
       <w:r>
         <w:rPr>
           <w:rFonts w:ascii="굴림체" w:eastAsia="굴림체" w:hAnsi="굴림체" w:hint="eastAsia"/>
           <w:bCs/>
           <w:sz w:val="22"/>
         </w:rPr>
-        <w:t>증권번호 : 제 @B2InsurNo@ 호 [ 사고번호: @B1AcdtNo@ ]</w:t>
+        <w:t>증권번호 :</w:t>
+      </w:r>
+      <w:proofErr w:type="gramEnd"/>
+      <w:r>
+        <w:rPr>
+          <w:rFonts w:ascii="굴림체" w:eastAsia="굴림체" w:hAnsi="굴림체" w:hint="eastAsia"/>
+          <w:bCs/>
+          <w:sz w:val="22"/>
+        </w:rPr>
+        <w:t xml:space="preserve"> 제 @B2InsurNo@ 호 [ 사고번호: @B1AcdtNo@ ]</w:t>
       </w:r>
     </w:p>
     <w:p>
@@ -606,6 +680,7 @@
                 <w:sz w:val="22"/>
               </w:rPr>
             </w:pPr>
+            <w:proofErr w:type="spellStart"/>
             <w:r>
               <w:rPr>
                 <w:rFonts w:ascii="굴림체" w:eastAsia="굴림체" w:hAnsi="굴림체" w:hint="eastAsia"/>
@@ -613,6 +688,7 @@
               </w:rPr>
               <w:t>사고일시</w:t>
             </w:r>
+            <w:proofErr w:type="spellEnd"/>
           </w:p>
         </w:tc>
         <w:tc>
@@ -1513,6 +1589,7 @@
                 <w:sz w:val="22"/>
               </w:rPr>
             </w:pPr>
+            <w:proofErr w:type="gramStart"/>
             <w:r>
               <w:rPr>
                 <w:rFonts w:ascii="굴림체" w:eastAsia="굴림체" w:hAnsi="굴림체" w:hint="eastAsia"/>
@@ -1534,6 +1611,7 @@
               </w:rPr>
               <w:t>계</w:t>
             </w:r>
+            <w:proofErr w:type="gramEnd"/>
           </w:p>
         </w:tc>
         <w:tc>
@@ -1695,6 +1773,7 @@
                 <w:sz w:val="22"/>
               </w:rPr>
             </w:pPr>
+            <w:proofErr w:type="gramStart"/>
             <w:r>
               <w:rPr>
                 <w:rFonts w:ascii="굴림체" w:eastAsia="굴림체" w:hAnsi="굴림체" w:hint="eastAsia"/>
@@ -1716,6 +1795,7 @@
               </w:rPr>
               <w:t>분</w:t>
             </w:r>
+            <w:proofErr w:type="gramEnd"/>
           </w:p>
         </w:tc>
         <w:tc>
@@ -1787,8 +1867,26 @@
                 <w:rFonts w:ascii="굴림체" w:eastAsia="굴림체" w:hAnsi="굴림체" w:hint="eastAsia"/>
                 <w:sz w:val="22"/>
               </w:rPr>
-              <w:t>계약상 면.부책</w:t>
-            </w:r>
+              <w:t>계약상 면</w:t>
+            </w:r>
+            <w:proofErr w:type="gramStart"/>
+            <w:r>
+              <w:rPr>
+                <w:rFonts w:ascii="굴림체" w:eastAsia="굴림체" w:hAnsi="굴림체" w:hint="eastAsia"/>
+                <w:sz w:val="22"/>
+              </w:rPr>
+              <w:t>.</w:t>
+            </w:r>
+            <w:proofErr w:type="spellStart"/>
+            <w:r>
+              <w:rPr>
+                <w:rFonts w:ascii="굴림체" w:eastAsia="굴림체" w:hAnsi="굴림체" w:hint="eastAsia"/>
+                <w:sz w:val="22"/>
+              </w:rPr>
+              <w:t>부책</w:t>
+            </w:r>
+            <w:proofErr w:type="spellEnd"/>
+            <w:proofErr w:type="gramEnd"/>
           </w:p>
         </w:tc>
         <w:tc>
@@ -1799,28 +1897,26 @@
           <w:p>
             <w:pPr>
               <w:rPr>
+                <w:rFonts w:ascii="굴림체" w:eastAsia="굴림체" w:hAnsi="굴림체"/>
+                <w:kern w:val="0"/>
+                <w:sz w:val="22"/>
+              </w:rPr>
+            </w:pPr>
+            <w:r>
+              <w:rPr>
+                <w:rFonts w:ascii="굴림체" w:eastAsia="굴림체" w:hAnsi="굴림체" w:hint="eastAsia"/>
+                <w:sz w:val="22"/>
+              </w:rPr>
+              <w:t>@B2InsurPrdt@ / @B2CtrtDt@</w:t>
+            </w:r>
+            <w:r>
+              <w:rPr>
                 <w:rFonts w:ascii="굴림체" w:eastAsia="굴림체" w:hAnsi="굴림체" w:hint="eastAsia"/>
                 <w:kern w:val="0"/>
                 <w:sz w:val="22"/>
               </w:rPr>
-            </w:pPr>
-            <w:r>
-              <w:rPr>
-                <w:rFonts w:ascii="굴림체" w:eastAsia="굴림체" w:hAnsi="굴림체" w:hint="eastAsia"/>
-                <w:sz w:val="22"/>
-              </w:rPr>
-              <w:t>@B2InsurPrdt@ / @B2CtrtDt@</w:t>
-            </w:r>
-            <w:r>
-              <w:rPr>
-                <w:rFonts w:ascii="굴림체" w:eastAsia="굴림체" w:hAnsi="굴림체" w:hint="eastAsia"/>
-                <w:kern w:val="0"/>
-                <w:sz w:val="22"/>
-              </w:rPr>
               <w:t xml:space="preserve"> ~ @B2CtrtExprDt@ / @B2Insured@</w:t>
             </w:r>
-            <w:bookmarkStart w:id="0" w:name="_GoBack"/>
-            <w:bookmarkEnd w:id="0"/>
           </w:p>
           <w:p>
             <w:pPr>
@@ -1879,8 +1975,26 @@
                 <w:rFonts w:ascii="굴림체" w:eastAsia="굴림체" w:hAnsi="굴림체" w:hint="eastAsia"/>
                 <w:sz w:val="22"/>
               </w:rPr>
-              <w:t>약관상 면.부책</w:t>
-            </w:r>
+              <w:t>약관상 면</w:t>
+            </w:r>
+            <w:proofErr w:type="gramStart"/>
+            <w:r>
+              <w:rPr>
+                <w:rFonts w:ascii="굴림체" w:eastAsia="굴림체" w:hAnsi="굴림체" w:hint="eastAsia"/>
+                <w:sz w:val="22"/>
+              </w:rPr>
+              <w:t>.</w:t>
+            </w:r>
+            <w:proofErr w:type="spellStart"/>
+            <w:r>
+              <w:rPr>
+                <w:rFonts w:ascii="굴림체" w:eastAsia="굴림체" w:hAnsi="굴림체" w:hint="eastAsia"/>
+                <w:sz w:val="22"/>
+              </w:rPr>
+              <w:t>부책</w:t>
+            </w:r>
+            <w:proofErr w:type="spellEnd"/>
+            <w:proofErr w:type="gramEnd"/>
           </w:p>
         </w:tc>
         <w:tc>
@@ -2050,6 +2164,7 @@
           <w:szCs w:val="24"/>
         </w:rPr>
       </w:pPr>
+      <w:proofErr w:type="spellStart"/>
       <w:r>
         <w:rPr>
           <w:rFonts w:ascii="굴림체" w:eastAsia="굴림체" w:hAnsi="굴림체" w:hint="eastAsia"/>
@@ -2057,7 +2172,17 @@
           <w:sz w:val="24"/>
           <w:szCs w:val="24"/>
         </w:rPr>
-        <w:t>일자별 진행내역</w:t>
+        <w:t>일자별</w:t>
+      </w:r>
+      <w:proofErr w:type="spellEnd"/>
+      <w:r>
+        <w:rPr>
+          <w:rFonts w:ascii="굴림체" w:eastAsia="굴림체" w:hAnsi="굴림체" w:hint="eastAsia"/>
+          <w:b/>
+          <w:sz w:val="24"/>
+          <w:szCs w:val="24"/>
+        </w:rPr>
+        <w:t xml:space="preserve"> 진행내역</w:t>
       </w:r>
     </w:p>
     <w:tbl>
@@ -2328,6 +2453,7 @@
           <w:sz w:val="22"/>
         </w:rPr>
       </w:pPr>
+      <w:proofErr w:type="gramStart"/>
       <w:r>
         <w:rPr>
           <w:rFonts w:ascii="굴림체" w:eastAsia="굴림체" w:hAnsi="굴림체" w:hint="eastAsia"/>
@@ -2353,7 +2479,17 @@
           <w:bCs/>
           <w:sz w:val="22"/>
         </w:rPr>
-        <w:t xml:space="preserve">별 </w:t>
+        <w:t>별</w:t>
+      </w:r>
+      <w:proofErr w:type="gramEnd"/>
+      <w:r>
+        <w:rPr>
+          <w:rFonts w:ascii="굴림체" w:eastAsia="굴림체" w:hAnsi="굴림체" w:hint="eastAsia"/>
+          <w:b/>
+          <w:bCs/>
+          <w:sz w:val="22"/>
+        </w:rPr>
+        <w:t xml:space="preserve"> </w:t>
       </w:r>
       <w:r>
         <w:rPr>
@@ -2494,6 +2630,7 @@
                 <w:sz w:val="22"/>
               </w:rPr>
             </w:pPr>
+            <w:proofErr w:type="gramStart"/>
             <w:r>
               <w:rPr>
                 <w:rFonts w:ascii="굴림체" w:eastAsia="굴림체" w:hAnsi="굴림체" w:hint="eastAsia"/>
@@ -2515,6 +2652,7 @@
               </w:rPr>
               <w:t>수</w:t>
             </w:r>
+            <w:proofErr w:type="gramEnd"/>
           </w:p>
         </w:tc>
       </w:tr>
@@ -2660,714 +2798,934 @@
         </w:rPr>
       </w:pPr>
     </w:p>
-    <w:p>
-      <w:pPr>
-        <w:spacing w:after="0"/>
-        <w:rPr>
-          <w:rFonts w:ascii="굴림체" w:eastAsia="굴림체" w:hAnsi="굴림체"/>
-          <w:sz w:val="22"/>
-        </w:rPr>
-      </w:pPr>
-    </w:p>
-    <w:p>
-      <w:pPr>
-        <w:spacing w:after="0"/>
-        <w:ind w:left="66"/>
-        <w:rPr>
-          <w:rFonts w:ascii="굴림체" w:eastAsia="굴림체" w:hAnsi="굴림체"/>
-          <w:sz w:val="22"/>
-        </w:rPr>
-      </w:pPr>
-      <w:r>
-        <w:rPr>
-          <w:rFonts w:ascii="굴림체" w:eastAsia="굴림체" w:hAnsi="굴림체" w:hint="eastAsia"/>
-          <w:sz w:val="22"/>
-        </w:rPr>
-        <w:t>최종보고</w:t>
-      </w:r>
-      <w:r>
-        <w:rPr>
-          <w:rFonts w:ascii="굴림체" w:eastAsia="굴림체" w:hAnsi="굴림체" w:hint="eastAsia"/>
-          <w:sz w:val="22"/>
-        </w:rPr>
-        <w:t xml:space="preserve">서 제출예정일 </w:t>
-      </w:r>
-      <w:r>
-        <w:rPr>
-          <w:rFonts w:ascii="굴림체" w:eastAsia="굴림체" w:hAnsi="굴림체"/>
-          <w:sz w:val="22"/>
-        </w:rPr>
-        <w:t>:</w:t>
-      </w:r>
-      <w:r>
-        <w:t xml:space="preserve"> </w:t>
-      </w:r>
-      <w:r>
-        <w:rPr>
-          <w:rFonts w:ascii="굴림체" w:eastAsia="굴림체" w:hAnsi="굴림체"/>
-          <w:sz w:val="22"/>
-        </w:rPr>
-        <w:t>@B1CclsExptDt@</w:t>
-      </w:r>
-      <w:r>
-        <w:rPr>
-          <w:rFonts w:ascii="굴림체" w:eastAsia="굴림체" w:hAnsi="굴림체"/>
-          <w:sz w:val="22"/>
-        </w:rPr>
-        <w:tab/>
-      </w:r>
-      <w:r>
-        <w:rPr>
-          <w:rFonts w:ascii="굴림체" w:eastAsia="굴림체" w:hAnsi="굴림체" w:hint="eastAsia"/>
-          <w:sz w:val="22"/>
-        </w:rPr>
-        <w:t xml:space="preserve">조사수임일자 </w:t>
-      </w:r>
-      <w:r>
-        <w:rPr>
-          <w:rFonts w:ascii="굴림체" w:eastAsia="굴림체" w:hAnsi="굴림체"/>
-          <w:sz w:val="22"/>
-        </w:rPr>
-        <w:t xml:space="preserve">: </w:t>
-      </w:r>
-      <w:r>
-        <w:rPr>
-          <w:rFonts w:ascii="굴림체" w:eastAsia="굴림체" w:hAnsi="굴림체"/>
-          <w:sz w:val="22"/>
-        </w:rPr>
-        <w:t>@B1AcptDt@</w:t>
-      </w:r>
-    </w:p>
-    <w:p>
-      <w:pPr>
-        <w:spacing w:after="0"/>
-        <w:ind w:left="66"/>
-        <w:rPr>
-          <w:rFonts w:ascii="굴림체" w:eastAsia="굴림체" w:hAnsi="굴림체"/>
-          <w:sz w:val="22"/>
-        </w:rPr>
-      </w:pPr>
-      <w:r>
-        <w:rPr>
-          <w:rFonts w:ascii="굴림체" w:eastAsia="굴림체" w:hAnsi="굴림체" w:hint="eastAsia"/>
-          <w:sz w:val="22"/>
-        </w:rPr>
-        <w:t xml:space="preserve">피보험자 </w:t>
-      </w:r>
-      <w:r>
-        <w:rPr>
-          <w:rFonts w:ascii="굴림체" w:eastAsia="굴림체" w:hAnsi="굴림체"/>
-          <w:sz w:val="22"/>
-        </w:rPr>
-        <w:t xml:space="preserve">: </w:t>
-      </w:r>
-      <w:r>
-        <w:rPr>
-          <w:rFonts w:ascii="굴림체" w:eastAsia="굴림체" w:hAnsi="굴림체"/>
-          <w:sz w:val="22"/>
-        </w:rPr>
-        <w:t xml:space="preserve">@B2Insured@ </w:t>
-      </w:r>
-      <w:r>
-        <w:rPr>
-          <w:rFonts w:ascii="굴림체" w:eastAsia="굴림체" w:hAnsi="굴림체"/>
-          <w:sz w:val="22"/>
-        </w:rPr>
-        <w:t>(</w:t>
-      </w:r>
-      <w:r>
-        <w:rPr>
-          <w:rFonts w:ascii="굴림체" w:eastAsia="굴림체" w:hAnsi="굴림체"/>
-          <w:sz w:val="22"/>
-        </w:rPr>
-        <w:t xml:space="preserve"> </w:t>
-      </w:r>
-      <w:r>
-        <w:rPr>
-          <w:rFonts w:ascii="굴림체" w:eastAsia="굴림체" w:hAnsi="굴림체"/>
-          <w:sz w:val="22"/>
-        </w:rPr>
-        <w:t>@B2IsrdTel@</w:t>
-      </w:r>
-      <w:r>
-        <w:rPr>
-          <w:rFonts w:ascii="굴림체" w:eastAsia="굴림체" w:hAnsi="굴림체"/>
-          <w:sz w:val="22"/>
-        </w:rPr>
-        <w:t xml:space="preserve"> </w:t>
-      </w:r>
-      <w:r>
-        <w:rPr>
-          <w:rFonts w:ascii="굴림체" w:eastAsia="굴림체" w:hAnsi="굴림체"/>
-          <w:sz w:val="22"/>
-        </w:rPr>
-        <w:t>)</w:t>
-      </w:r>
-      <w:r>
-        <w:rPr>
-          <w:rFonts w:ascii="굴림체" w:eastAsia="굴림체" w:hAnsi="굴림체"/>
-          <w:sz w:val="22"/>
-        </w:rPr>
-        <w:tab/>
-      </w:r>
-      <w:r>
-        <w:rPr>
-          <w:rFonts w:ascii="굴림체" w:eastAsia="굴림체" w:hAnsi="굴림체" w:hint="eastAsia"/>
-          <w:sz w:val="22"/>
-        </w:rPr>
-        <w:t xml:space="preserve">현장조사일자 </w:t>
-      </w:r>
-      <w:r>
-        <w:rPr>
-          <w:rFonts w:ascii="굴림체" w:eastAsia="굴림체" w:hAnsi="굴림체"/>
-          <w:sz w:val="22"/>
-        </w:rPr>
-        <w:t xml:space="preserve">: </w:t>
-      </w:r>
-      <w:r>
-        <w:rPr>
-          <w:rFonts w:ascii="굴림체" w:eastAsia="굴림체" w:hAnsi="굴림체"/>
-          <w:sz w:val="22"/>
-        </w:rPr>
-        <w:t>@B1FldRptSbmsDt@</w:t>
-      </w:r>
-    </w:p>
-    <w:p>
-      <w:pPr>
-        <w:spacing w:after="0"/>
-        <w:ind w:left="66"/>
-        <w:rPr>
-          <w:rFonts w:ascii="굴림체" w:eastAsia="굴림체" w:hAnsi="굴림체"/>
-          <w:sz w:val="22"/>
-        </w:rPr>
-      </w:pPr>
-      <w:r>
-        <w:rPr>
-          <w:rFonts w:ascii="바탕체" w:eastAsia="바탕체" w:hAnsi="바탕체"/>
-          <w:noProof/>
-          <w:sz w:val="24"/>
-          <w:szCs w:val="24"/>
-        </w:rPr>
-        <w:drawing>
-          <wp:anchor distT="0" distB="0" distL="114300" distR="114300" simplePos="0" relativeHeight="251660288" behindDoc="1" locked="0" layoutInCell="1" allowOverlap="1" wp14:anchorId="3D75D890" wp14:editId="0364879C">
-            <wp:simplePos x="0" y="0"/>
-            <wp:positionH relativeFrom="column">
-              <wp:posOffset>4719955</wp:posOffset>
-            </wp:positionH>
-            <wp:positionV relativeFrom="paragraph">
-              <wp:posOffset>107430</wp:posOffset>
-            </wp:positionV>
-            <wp:extent cx="624468" cy="323850"/>
-            <wp:effectExtent l="0" t="0" r="4445" b="0"/>
-            <wp:wrapNone/>
-            <wp:docPr id="5" name="@B1ChrgAdjPhoto@"/>
-            <wp:cNvGraphicFramePr>
-              <a:graphicFrameLocks xmlns:a="http://schemas.openxmlformats.org/drawingml/2006/main" noChangeAspect="1"/>
-            </wp:cNvGraphicFramePr>
-            <a:graphic xmlns:a="http://schemas.openxmlformats.org/drawingml/2006/main">
-              <a:graphicData uri="http://schemas.openxmlformats.org/drawingml/2006/picture">
-                <pic:pic xmlns:pic="http://schemas.openxmlformats.org/drawingml/2006/picture">
-                  <pic:nvPicPr>
-                    <pic:cNvPr id="9" name="sign.png"/>
-                    <pic:cNvPicPr/>
-                  </pic:nvPicPr>
-                  <pic:blipFill>
-                    <a:blip r:embed="rId8">
-                      <a:extLst>
-                        <a:ext uri="{28A0092B-C50C-407E-A947-70E740481C1C}">
-                          <a14:useLocalDpi xmlns:a14="http://schemas.microsoft.com/office/drawing/2010/main" val="0"/>
-                        </a:ext>
-                      </a:extLst>
-                    </a:blip>
-                    <a:stretch>
-                      <a:fillRect/>
-                    </a:stretch>
-                  </pic:blipFill>
-                  <pic:spPr>
-                    <a:xfrm>
-                      <a:off x="0" y="0"/>
-                      <a:ext cx="624468" cy="323850"/>
-                    </a:xfrm>
-                    <a:prstGeom prst="rect">
-                      <a:avLst/>
-                    </a:prstGeom>
-                  </pic:spPr>
-                </pic:pic>
-              </a:graphicData>
-            </a:graphic>
-            <wp14:sizeRelH relativeFrom="margin">
-              <wp14:pctWidth>0</wp14:pctWidth>
-            </wp14:sizeRelH>
-            <wp14:sizeRelV relativeFrom="margin">
-              <wp14:pctHeight>0</wp14:pctHeight>
-            </wp14:sizeRelV>
-          </wp:anchor>
-        </w:drawing>
-      </w:r>
-      <w:r>
-        <w:rPr>
-          <w:rFonts w:ascii="굴림체" w:eastAsia="굴림체" w:hAnsi="굴림체"/>
-          <w:sz w:val="22"/>
-        </w:rPr>
-        <w:tab/>
-      </w:r>
-      <w:r>
-        <w:rPr>
-          <w:rFonts w:ascii="굴림체" w:eastAsia="굴림체" w:hAnsi="굴림체"/>
-          <w:sz w:val="22"/>
-        </w:rPr>
-        <w:tab/>
-      </w:r>
-      <w:r>
-        <w:rPr>
-          <w:rFonts w:ascii="굴림체" w:eastAsia="굴림체" w:hAnsi="굴림체"/>
-          <w:sz w:val="22"/>
-        </w:rPr>
-        <w:tab/>
-      </w:r>
-      <w:r>
-        <w:rPr>
-          <w:rFonts w:ascii="굴림체" w:eastAsia="굴림체" w:hAnsi="굴림체"/>
-          <w:sz w:val="22"/>
-        </w:rPr>
-        <w:tab/>
-      </w:r>
-      <w:r>
-        <w:rPr>
-          <w:rFonts w:ascii="굴림체" w:eastAsia="굴림체" w:hAnsi="굴림체"/>
-          <w:sz w:val="22"/>
-        </w:rPr>
-        <w:tab/>
-      </w:r>
-      <w:r>
-        <w:rPr>
-          <w:rFonts w:ascii="굴림체" w:eastAsia="굴림체" w:hAnsi="굴림체"/>
-          <w:sz w:val="22"/>
-        </w:rPr>
-        <w:tab/>
-      </w:r>
-      <w:r>
-        <w:rPr>
-          <w:rFonts w:ascii="굴림체" w:eastAsia="굴림체" w:hAnsi="굴림체" w:hint="eastAsia"/>
-          <w:sz w:val="22"/>
-        </w:rPr>
-        <w:t>작</w:t>
-      </w:r>
-      <w:r>
-        <w:rPr>
-          <w:rFonts w:ascii="굴림체" w:eastAsia="굴림체" w:hAnsi="굴림체" w:hint="eastAsia"/>
-          <w:sz w:val="22"/>
-        </w:rPr>
-        <w:t xml:space="preserve"> </w:t>
-      </w:r>
-      <w:r>
-        <w:rPr>
-          <w:rFonts w:ascii="굴림체" w:eastAsia="굴림체" w:hAnsi="굴림체" w:hint="eastAsia"/>
-          <w:sz w:val="22"/>
-        </w:rPr>
-        <w:t>성</w:t>
-      </w:r>
-      <w:r>
-        <w:rPr>
-          <w:rFonts w:ascii="굴림체" w:eastAsia="굴림체" w:hAnsi="굴림체" w:hint="eastAsia"/>
-          <w:sz w:val="22"/>
-        </w:rPr>
-        <w:t xml:space="preserve">  </w:t>
-      </w:r>
-      <w:r>
-        <w:rPr>
-          <w:rFonts w:ascii="굴림체" w:eastAsia="굴림체" w:hAnsi="굴림체" w:hint="eastAsia"/>
-          <w:sz w:val="22"/>
-        </w:rPr>
-        <w:t>일</w:t>
-      </w:r>
-      <w:r>
-        <w:rPr>
-          <w:rFonts w:ascii="굴림체" w:eastAsia="굴림체" w:hAnsi="굴림체" w:hint="eastAsia"/>
-          <w:sz w:val="22"/>
-        </w:rPr>
-        <w:t xml:space="preserve"> </w:t>
-      </w:r>
-      <w:r>
-        <w:rPr>
-          <w:rFonts w:ascii="굴림체" w:eastAsia="굴림체" w:hAnsi="굴림체" w:hint="eastAsia"/>
-          <w:sz w:val="22"/>
-        </w:rPr>
-        <w:t xml:space="preserve">자 </w:t>
-      </w:r>
-      <w:r>
-        <w:rPr>
-          <w:rFonts w:ascii="굴림체" w:eastAsia="굴림체" w:hAnsi="굴림체"/>
-          <w:sz w:val="22"/>
-        </w:rPr>
-        <w:t xml:space="preserve">: </w:t>
-      </w:r>
-      <w:r>
-        <w:rPr>
-          <w:rFonts w:ascii="굴림체" w:eastAsia="굴림체" w:hAnsi="굴림체"/>
-          <w:sz w:val="22"/>
-        </w:rPr>
-        <w:t>@B1MidRptSbmsDt@</w:t>
-      </w:r>
-    </w:p>
-    <w:p>
-      <w:pPr>
-        <w:spacing w:after="0"/>
-        <w:ind w:left="4066" w:firstLine="734"/>
-        <w:rPr>
-          <w:rFonts w:ascii="굴림체" w:eastAsia="굴림체" w:hAnsi="굴림체"/>
-          <w:noProof/>
-          <w:sz w:val="22"/>
-        </w:rPr>
-      </w:pPr>
-      <w:r>
-        <w:rPr>
-          <w:rFonts w:ascii="굴림체" w:eastAsia="굴림체" w:hAnsi="굴림체" w:hint="eastAsia"/>
-          <w:sz w:val="22"/>
-        </w:rPr>
-        <w:t>손</w:t>
-      </w:r>
-      <w:r>
-        <w:rPr>
-          <w:rFonts w:ascii="굴림체" w:eastAsia="굴림체" w:hAnsi="굴림체" w:hint="eastAsia"/>
-          <w:sz w:val="22"/>
-        </w:rPr>
-        <w:t xml:space="preserve"> </w:t>
-      </w:r>
-      <w:r>
-        <w:rPr>
-          <w:rFonts w:ascii="굴림체" w:eastAsia="굴림체" w:hAnsi="굴림체" w:hint="eastAsia"/>
-          <w:sz w:val="22"/>
-        </w:rPr>
-        <w:t>해</w:t>
-      </w:r>
-      <w:r>
-        <w:rPr>
-          <w:rFonts w:ascii="굴림체" w:eastAsia="굴림체" w:hAnsi="굴림체" w:hint="eastAsia"/>
-          <w:sz w:val="22"/>
-        </w:rPr>
-        <w:t xml:space="preserve"> </w:t>
-      </w:r>
-      <w:r>
-        <w:rPr>
-          <w:rFonts w:ascii="굴림체" w:eastAsia="굴림체" w:hAnsi="굴림체" w:hint="eastAsia"/>
-          <w:sz w:val="22"/>
-        </w:rPr>
-        <w:t xml:space="preserve">사정사 </w:t>
-      </w:r>
-      <w:r>
-        <w:rPr>
-          <w:rFonts w:ascii="굴림체" w:eastAsia="굴림체" w:hAnsi="굴림체"/>
-          <w:sz w:val="22"/>
-        </w:rPr>
-        <w:t xml:space="preserve">: </w:t>
-      </w:r>
-      <w:r>
-        <w:rPr>
-          <w:rFonts w:ascii="굴림체" w:eastAsia="굴림체" w:hAnsi="굴림체" w:hint="eastAsia"/>
-          <w:kern w:val="0"/>
-          <w:sz w:val="22"/>
-        </w:rPr>
-        <w:t>@B1ChrgAdjuster@</w:t>
-      </w:r>
-      <w:r>
-        <w:rPr>
-          <w:rFonts w:ascii="굴림체" w:eastAsia="굴림체" w:hAnsi="굴림체" w:hint="eastAsia"/>
-          <w:sz w:val="22"/>
-        </w:rPr>
-        <w:t xml:space="preserve"> </w:t>
-      </w:r>
-      <w:r>
-        <w:rPr>
-          <w:rFonts w:ascii="굴림체" w:eastAsia="굴림체" w:hAnsi="굴림체" w:hint="eastAsia"/>
-          <w:sz w:val="22"/>
-        </w:rPr>
-        <w:t>(인)</w:t>
-      </w:r>
-    </w:p>
-    <w:p>
-      <w:pPr>
-        <w:spacing w:after="0"/>
-        <w:ind w:left="4066" w:firstLine="734"/>
-        <w:rPr>
-          <w:rFonts w:ascii="굴림체" w:eastAsia="굴림체" w:hAnsi="굴림체"/>
-          <w:sz w:val="22"/>
-        </w:rPr>
-      </w:pPr>
-      <w:r>
-        <w:rPr>
-          <w:noProof/>
-        </w:rPr>
-        <w:drawing>
-          <wp:anchor distT="0" distB="0" distL="114300" distR="114300" simplePos="0" relativeHeight="251658240" behindDoc="1" locked="0" layoutInCell="1" allowOverlap="1" wp14:anchorId="4609DEB0" wp14:editId="0A6DDA98">
-            <wp:simplePos x="0" y="0"/>
-            <wp:positionH relativeFrom="column">
-              <wp:posOffset>4727575</wp:posOffset>
-            </wp:positionH>
-            <wp:positionV relativeFrom="paragraph">
-              <wp:posOffset>15140</wp:posOffset>
-            </wp:positionV>
-            <wp:extent cx="596265" cy="317500"/>
-            <wp:effectExtent l="0" t="0" r="0" b="6350"/>
-            <wp:wrapNone/>
-            <wp:docPr id="9" name="@B1SealPhoto@"/>
-            <wp:cNvGraphicFramePr/>
-            <a:graphic xmlns:a="http://schemas.openxmlformats.org/drawingml/2006/main">
-              <a:graphicData uri="http://schemas.openxmlformats.org/drawingml/2006/picture">
-                <pic:pic xmlns:pic="http://schemas.openxmlformats.org/drawingml/2006/picture">
-                  <pic:nvPicPr>
-                    <pic:cNvPr id="9" name="@B1SealPhoto@"/>
-                    <pic:cNvPicPr/>
-                  </pic:nvPicPr>
-                  <pic:blipFill>
-                    <a:blip r:embed="rId9">
-                      <a:extLst>
-                        <a:ext uri="{28A0092B-C50C-407E-A947-70E740481C1C}">
-                          <a14:useLocalDpi xmlns:a14="http://schemas.microsoft.com/office/drawing/2010/main" val="0"/>
-                        </a:ext>
-                      </a:extLst>
-                    </a:blip>
-                    <a:stretch>
-                      <a:fillRect/>
-                    </a:stretch>
-                  </pic:blipFill>
-                  <pic:spPr>
-                    <a:xfrm>
-                      <a:off x="0" y="0"/>
-                      <a:ext cx="596265" cy="317500"/>
-                    </a:xfrm>
-                    <a:prstGeom prst="rect">
-                      <a:avLst/>
-                    </a:prstGeom>
-                  </pic:spPr>
-                </pic:pic>
-              </a:graphicData>
-            </a:graphic>
-            <wp14:sizeRelH relativeFrom="margin">
-              <wp14:pctWidth>0</wp14:pctWidth>
-            </wp14:sizeRelH>
-            <wp14:sizeRelV relativeFrom="margin">
-              <wp14:pctHeight>0</wp14:pctHeight>
-            </wp14:sizeRelV>
-          </wp:anchor>
-        </w:drawing>
-      </w:r>
-      <w:r>
-        <w:rPr>
-          <w:rFonts w:ascii="굴림체" w:eastAsia="굴림체" w:hAnsi="굴림체" w:hint="eastAsia"/>
-          <w:sz w:val="22"/>
-        </w:rPr>
-        <w:t>조</w:t>
-      </w:r>
-      <w:r>
-        <w:rPr>
-          <w:rFonts w:ascii="굴림체" w:eastAsia="굴림체" w:hAnsi="굴림체" w:hint="eastAsia"/>
-          <w:sz w:val="22"/>
-        </w:rPr>
-        <w:t xml:space="preserve"> </w:t>
-      </w:r>
-      <w:r>
-        <w:rPr>
-          <w:rFonts w:ascii="굴림체" w:eastAsia="굴림체" w:hAnsi="굴림체"/>
-          <w:sz w:val="22"/>
-        </w:rPr>
-        <w:t xml:space="preserve"> </w:t>
-      </w:r>
-      <w:r>
-        <w:rPr>
-          <w:rFonts w:ascii="굴림체" w:eastAsia="굴림체" w:hAnsi="굴림체" w:hint="eastAsia"/>
-          <w:sz w:val="22"/>
-        </w:rPr>
-        <w:t>사</w:t>
-      </w:r>
-      <w:r>
-        <w:rPr>
-          <w:rFonts w:ascii="굴림체" w:eastAsia="굴림체" w:hAnsi="굴림체" w:hint="eastAsia"/>
-          <w:sz w:val="22"/>
-        </w:rPr>
-        <w:t xml:space="preserve"> </w:t>
-      </w:r>
-      <w:r>
-        <w:rPr>
-          <w:rFonts w:ascii="굴림체" w:eastAsia="굴림체" w:hAnsi="굴림체"/>
-          <w:sz w:val="22"/>
-        </w:rPr>
-        <w:t xml:space="preserve"> </w:t>
-      </w:r>
-      <w:r>
-        <w:rPr>
-          <w:rFonts w:ascii="굴림체" w:eastAsia="굴림체" w:hAnsi="굴림체" w:hint="eastAsia"/>
-          <w:sz w:val="22"/>
-        </w:rPr>
-        <w:t xml:space="preserve">자 </w:t>
-      </w:r>
-      <w:r>
-        <w:rPr>
-          <w:rFonts w:ascii="굴림체" w:eastAsia="굴림체" w:hAnsi="굴림체"/>
-          <w:sz w:val="22"/>
-        </w:rPr>
-        <w:t xml:space="preserve">: </w:t>
-      </w:r>
-      <w:r>
-        <w:rPr>
-          <w:rFonts w:ascii="굴림체" w:eastAsia="굴림체" w:hAnsi="굴림체" w:hint="eastAsia"/>
-          <w:kern w:val="0"/>
-          <w:sz w:val="22"/>
-        </w:rPr>
-        <w:t>@B1SurvAsgnEmpNm@ @B1UMJpName@</w:t>
-      </w:r>
-      <w:r>
-        <w:rPr>
-          <w:rFonts w:ascii="굴림체" w:eastAsia="굴림체" w:hAnsi="굴림체"/>
-          <w:sz w:val="22"/>
-        </w:rPr>
-        <w:t xml:space="preserve"> </w:t>
-      </w:r>
-      <w:r>
-        <w:rPr>
-          <w:rFonts w:ascii="굴림체" w:eastAsia="굴림체" w:hAnsi="굴림체"/>
-          <w:sz w:val="22"/>
-        </w:rPr>
-        <w:t>(</w:t>
-      </w:r>
-      <w:r>
-        <w:rPr>
-          <w:rFonts w:ascii="굴림체" w:eastAsia="굴림체" w:hAnsi="굴림체" w:hint="eastAsia"/>
-          <w:sz w:val="22"/>
-        </w:rPr>
-        <w:t>인</w:t>
-      </w:r>
-      <w:r>
-        <w:rPr>
-          <w:rFonts w:ascii="굴림체" w:eastAsia="굴림체" w:hAnsi="굴림체" w:hint="eastAsia"/>
-          <w:sz w:val="22"/>
-        </w:rPr>
-        <w:t>)</w:t>
-      </w:r>
-      <w:r>
-        <w:rPr>
-          <w:rFonts w:ascii="굴림체" w:eastAsia="굴림체" w:hAnsi="굴림체"/>
-          <w:sz w:val="22"/>
-        </w:rPr>
-        <w:t xml:space="preserve"> </w:t>
-      </w:r>
-    </w:p>
-    <w:p>
-      <w:pPr>
-        <w:spacing w:after="0"/>
-        <w:ind w:left="66"/>
-        <w:rPr>
-          <w:rFonts w:ascii="굴림체" w:eastAsia="굴림체" w:hAnsi="굴림체"/>
-          <w:sz w:val="22"/>
-        </w:rPr>
-      </w:pPr>
-      <w:r>
-        <w:rPr>
-          <w:rFonts w:ascii="굴림체" w:eastAsia="굴림체" w:hAnsi="굴림체"/>
-          <w:sz w:val="22"/>
-        </w:rPr>
-        <w:tab/>
-      </w:r>
-      <w:r>
-        <w:rPr>
-          <w:rFonts w:ascii="굴림체" w:eastAsia="굴림체" w:hAnsi="굴림체"/>
-          <w:sz w:val="22"/>
-        </w:rPr>
-        <w:tab/>
-      </w:r>
-      <w:r>
-        <w:rPr>
-          <w:rFonts w:ascii="굴림체" w:eastAsia="굴림체" w:hAnsi="굴림체"/>
-          <w:sz w:val="22"/>
-        </w:rPr>
-        <w:tab/>
-      </w:r>
-      <w:r>
-        <w:rPr>
-          <w:rFonts w:ascii="굴림체" w:eastAsia="굴림체" w:hAnsi="굴림체"/>
-          <w:sz w:val="22"/>
-        </w:rPr>
-        <w:tab/>
-      </w:r>
-      <w:r>
-        <w:rPr>
-          <w:rFonts w:ascii="굴림체" w:eastAsia="굴림체" w:hAnsi="굴림체"/>
-          <w:sz w:val="22"/>
-        </w:rPr>
-        <w:tab/>
-      </w:r>
-      <w:r>
-        <w:rPr>
-          <w:rFonts w:ascii="굴림체" w:eastAsia="굴림체" w:hAnsi="굴림체"/>
-          <w:sz w:val="22"/>
-        </w:rPr>
-        <w:tab/>
-      </w:r>
-      <w:r>
-        <w:rPr>
-          <w:rFonts w:ascii="굴림체" w:eastAsia="굴림체" w:hAnsi="굴림체" w:hint="eastAsia"/>
-          <w:sz w:val="22"/>
-        </w:rPr>
-        <w:t>연</w:t>
-      </w:r>
-      <w:r>
-        <w:rPr>
-          <w:rFonts w:ascii="굴림체" w:eastAsia="굴림체" w:hAnsi="굴림체" w:hint="eastAsia"/>
-          <w:sz w:val="22"/>
-        </w:rPr>
-        <w:t xml:space="preserve"> </w:t>
-      </w:r>
-      <w:r>
-        <w:rPr>
-          <w:rFonts w:ascii="굴림체" w:eastAsia="굴림체" w:hAnsi="굴림체"/>
-          <w:sz w:val="22"/>
-        </w:rPr>
-        <w:t xml:space="preserve"> </w:t>
-      </w:r>
-      <w:r>
-        <w:rPr>
-          <w:rFonts w:ascii="굴림체" w:eastAsia="굴림체" w:hAnsi="굴림체" w:hint="eastAsia"/>
-          <w:sz w:val="22"/>
-        </w:rPr>
-        <w:t>락</w:t>
-      </w:r>
-      <w:r>
-        <w:rPr>
-          <w:rFonts w:ascii="굴림체" w:eastAsia="굴림체" w:hAnsi="굴림체" w:hint="eastAsia"/>
-          <w:sz w:val="22"/>
-        </w:rPr>
-        <w:t xml:space="preserve"> </w:t>
-      </w:r>
-      <w:r>
-        <w:rPr>
-          <w:rFonts w:ascii="굴림체" w:eastAsia="굴림체" w:hAnsi="굴림체"/>
-          <w:sz w:val="22"/>
-        </w:rPr>
-        <w:t xml:space="preserve"> </w:t>
-      </w:r>
-      <w:r>
-        <w:rPr>
-          <w:rFonts w:ascii="굴림체" w:eastAsia="굴림체" w:hAnsi="굴림체" w:hint="eastAsia"/>
-          <w:sz w:val="22"/>
-        </w:rPr>
-        <w:t xml:space="preserve">처 </w:t>
-      </w:r>
-      <w:r>
-        <w:rPr>
-          <w:rFonts w:ascii="굴림체" w:eastAsia="굴림체" w:hAnsi="굴림체"/>
-          <w:sz w:val="22"/>
-        </w:rPr>
-        <w:t xml:space="preserve">: </w:t>
-      </w:r>
-      <w:r>
-        <w:rPr>
-          <w:rFonts w:ascii="굴림체" w:eastAsia="굴림체" w:hAnsi="굴림체" w:hint="eastAsia"/>
-          <w:kern w:val="0"/>
-          <w:sz w:val="22"/>
-        </w:rPr>
-        <w:t>@B1EmpPhone@</w:t>
-      </w:r>
-    </w:p>
+    <w:tbl>
+      <w:tblPr>
+        <w:tblStyle w:val="a6"/>
+        <w:tblW w:w="0" w:type="auto"/>
+        <w:tblBorders>
+          <w:top w:val="none" w:sz="0" w:space="0" w:color="auto"/>
+          <w:left w:val="none" w:sz="0" w:space="0" w:color="auto"/>
+          <w:bottom w:val="none" w:sz="0" w:space="0" w:color="auto"/>
+          <w:right w:val="none" w:sz="0" w:space="0" w:color="auto"/>
+          <w:insideH w:val="none" w:sz="0" w:space="0" w:color="auto"/>
+          <w:insideV w:val="none" w:sz="0" w:space="0" w:color="auto"/>
+        </w:tblBorders>
+        <w:tblLook w:val="04A0" w:firstRow="1" w:lastRow="0" w:firstColumn="1" w:lastColumn="0" w:noHBand="0" w:noVBand="1"/>
+      </w:tblPr>
+      <w:tblGrid>
+        <w:gridCol w:w="2802"/>
+        <w:gridCol w:w="2258"/>
+        <w:gridCol w:w="1852"/>
+        <w:gridCol w:w="3209"/>
+      </w:tblGrid>
+      <w:tr>
+        <w:tc>
+          <w:tcPr>
+            <w:tcW w:w="2802" w:type="dxa"/>
+          </w:tcPr>
+          <w:p>
+            <w:pPr>
+              <w:jc w:val="right"/>
+              <w:rPr>
+                <w:rFonts w:ascii="굴림체" w:eastAsia="굴림체" w:hAnsi="굴림체"/>
+                <w:sz w:val="22"/>
+              </w:rPr>
+            </w:pPr>
+            <w:r>
+              <w:rPr>
+                <w:rFonts w:ascii="굴림체" w:eastAsia="굴림체" w:hAnsi="굴림체" w:hint="eastAsia"/>
+                <w:sz w:val="22"/>
+              </w:rPr>
+              <w:t xml:space="preserve">최종보고서 </w:t>
+            </w:r>
+            <w:proofErr w:type="gramStart"/>
+            <w:r>
+              <w:rPr>
+                <w:rFonts w:ascii="굴림체" w:eastAsia="굴림체" w:hAnsi="굴림체" w:hint="eastAsia"/>
+                <w:sz w:val="22"/>
+              </w:rPr>
+              <w:t xml:space="preserve">제출예정일 </w:t>
+            </w:r>
+            <w:r>
+              <w:rPr>
+                <w:rFonts w:ascii="굴림체" w:eastAsia="굴림체" w:hAnsi="굴림체"/>
+                <w:sz w:val="22"/>
+              </w:rPr>
+              <w:t>:</w:t>
+            </w:r>
+            <w:proofErr w:type="gramEnd"/>
+            <w:r>
+              <w:rPr>
+                <w:rFonts w:ascii="굴림체" w:eastAsia="굴림체" w:hAnsi="굴림체"/>
+                <w:sz w:val="22"/>
+              </w:rPr>
+              <w:t xml:space="preserve"> </w:t>
+            </w:r>
+          </w:p>
+        </w:tc>
+        <w:tc>
+          <w:tcPr>
+            <w:tcW w:w="2258" w:type="dxa"/>
+          </w:tcPr>
+          <w:p>
+            <w:pPr>
+              <w:rPr>
+                <w:rFonts w:ascii="굴림체" w:eastAsia="굴림체" w:hAnsi="굴림체"/>
+                <w:sz w:val="22"/>
+              </w:rPr>
+            </w:pPr>
+            <w:r>
+              <w:rPr>
+                <w:rFonts w:ascii="굴림체" w:eastAsia="굴림체" w:hAnsi="굴림체"/>
+                <w:sz w:val="22"/>
+              </w:rPr>
+              <w:t>@B1CclsExptDt@</w:t>
+            </w:r>
+          </w:p>
+        </w:tc>
+        <w:tc>
+          <w:tcPr>
+            <w:tcW w:w="1852" w:type="dxa"/>
+          </w:tcPr>
+          <w:p>
+            <w:pPr>
+              <w:jc w:val="right"/>
+              <w:rPr>
+                <w:rFonts w:ascii="굴림체" w:eastAsia="굴림체" w:hAnsi="굴림체"/>
+                <w:sz w:val="22"/>
+              </w:rPr>
+            </w:pPr>
+            <w:proofErr w:type="gramStart"/>
+            <w:r>
+              <w:rPr>
+                <w:rFonts w:ascii="굴림체" w:eastAsia="굴림체" w:hAnsi="굴림체" w:hint="eastAsia"/>
+                <w:sz w:val="22"/>
+              </w:rPr>
+              <w:t xml:space="preserve">조사수임일자 </w:t>
+            </w:r>
+            <w:r>
+              <w:rPr>
+                <w:rFonts w:ascii="굴림체" w:eastAsia="굴림체" w:hAnsi="굴림체"/>
+                <w:sz w:val="22"/>
+              </w:rPr>
+              <w:t>:</w:t>
+            </w:r>
+            <w:proofErr w:type="gramEnd"/>
+            <w:r>
+              <w:rPr>
+                <w:rFonts w:ascii="굴림체" w:eastAsia="굴림체" w:hAnsi="굴림체"/>
+                <w:sz w:val="22"/>
+              </w:rPr>
+              <w:t xml:space="preserve"> </w:t>
+            </w:r>
+          </w:p>
+        </w:tc>
+        <w:tc>
+          <w:tcPr>
+            <w:tcW w:w="3209" w:type="dxa"/>
+          </w:tcPr>
+          <w:p>
+            <w:pPr>
+              <w:rPr>
+                <w:rFonts w:ascii="굴림체" w:eastAsia="굴림체" w:hAnsi="굴림체"/>
+                <w:sz w:val="22"/>
+              </w:rPr>
+            </w:pPr>
+            <w:r>
+              <w:rPr>
+                <w:rFonts w:ascii="굴림체" w:eastAsia="굴림체" w:hAnsi="굴림체"/>
+                <w:sz w:val="22"/>
+              </w:rPr>
+              <w:t>@B1AcptDt@</w:t>
+            </w:r>
+          </w:p>
+        </w:tc>
+      </w:tr>
+      <w:tr>
+        <w:tc>
+          <w:tcPr>
+            <w:tcW w:w="2802" w:type="dxa"/>
+          </w:tcPr>
+          <w:p>
+            <w:pPr>
+              <w:jc w:val="right"/>
+              <w:rPr>
+                <w:rFonts w:ascii="굴림체" w:eastAsia="굴림체" w:hAnsi="굴림체"/>
+                <w:sz w:val="22"/>
+              </w:rPr>
+            </w:pPr>
+            <w:proofErr w:type="gramStart"/>
+            <w:r>
+              <w:rPr>
+                <w:rFonts w:ascii="굴림체" w:eastAsia="굴림체" w:hAnsi="굴림체" w:hint="eastAsia"/>
+                <w:sz w:val="22"/>
+              </w:rPr>
+              <w:t xml:space="preserve">피보험자 </w:t>
+            </w:r>
+            <w:r>
+              <w:rPr>
+                <w:rFonts w:ascii="굴림체" w:eastAsia="굴림체" w:hAnsi="굴림체"/>
+                <w:sz w:val="22"/>
+              </w:rPr>
+              <w:t>:</w:t>
+            </w:r>
+            <w:proofErr w:type="gramEnd"/>
+            <w:r>
+              <w:rPr>
+                <w:rFonts w:ascii="굴림체" w:eastAsia="굴림체" w:hAnsi="굴림체"/>
+                <w:sz w:val="22"/>
+              </w:rPr>
+              <w:t xml:space="preserve"> </w:t>
+            </w:r>
+          </w:p>
+        </w:tc>
+        <w:tc>
+          <w:tcPr>
+            <w:tcW w:w="2258" w:type="dxa"/>
+          </w:tcPr>
+          <w:p>
+            <w:pPr>
+              <w:rPr>
+                <w:rFonts w:ascii="굴림체" w:eastAsia="굴림체" w:hAnsi="굴림체"/>
+                <w:sz w:val="22"/>
+              </w:rPr>
+            </w:pPr>
+            <w:r>
+              <w:rPr>
+                <w:rFonts w:ascii="굴림체" w:eastAsia="굴림체" w:hAnsi="굴림체"/>
+                <w:sz w:val="22"/>
+              </w:rPr>
+              <w:t>@B2Insured@</w:t>
+            </w:r>
+          </w:p>
+        </w:tc>
+        <w:tc>
+          <w:tcPr>
+            <w:tcW w:w="1852" w:type="dxa"/>
+          </w:tcPr>
+          <w:p>
+            <w:pPr>
+              <w:jc w:val="right"/>
+              <w:rPr>
+                <w:rFonts w:ascii="굴림체" w:eastAsia="굴림체" w:hAnsi="굴림체"/>
+                <w:sz w:val="22"/>
+              </w:rPr>
+            </w:pPr>
+            <w:proofErr w:type="gramStart"/>
+            <w:r>
+              <w:rPr>
+                <w:rFonts w:ascii="굴림체" w:eastAsia="굴림체" w:hAnsi="굴림체" w:hint="eastAsia"/>
+                <w:sz w:val="22"/>
+              </w:rPr>
+              <w:t xml:space="preserve">현장조사일자 </w:t>
+            </w:r>
+            <w:r>
+              <w:rPr>
+                <w:rFonts w:ascii="굴림체" w:eastAsia="굴림체" w:hAnsi="굴림체"/>
+                <w:sz w:val="22"/>
+              </w:rPr>
+              <w:t>:</w:t>
+            </w:r>
+            <w:proofErr w:type="gramEnd"/>
+            <w:r>
+              <w:rPr>
+                <w:rFonts w:ascii="굴림체" w:eastAsia="굴림체" w:hAnsi="굴림체"/>
+                <w:sz w:val="22"/>
+              </w:rPr>
+              <w:t xml:space="preserve"> </w:t>
+            </w:r>
+          </w:p>
+        </w:tc>
+        <w:tc>
+          <w:tcPr>
+            <w:tcW w:w="3209" w:type="dxa"/>
+          </w:tcPr>
+          <w:p>
+            <w:pPr>
+              <w:rPr>
+                <w:rFonts w:ascii="굴림체" w:eastAsia="굴림체" w:hAnsi="굴림체"/>
+                <w:sz w:val="22"/>
+              </w:rPr>
+            </w:pPr>
+            <w:r>
+              <w:rPr>
+                <w:rFonts w:ascii="굴림체" w:eastAsia="굴림체" w:hAnsi="굴림체"/>
+                <w:sz w:val="22"/>
+              </w:rPr>
+              <w:t>@B1FldRptSbmsDt@</w:t>
+            </w:r>
+          </w:p>
+        </w:tc>
+      </w:tr>
+      <w:tr>
+        <w:tc>
+          <w:tcPr>
+            <w:tcW w:w="2802" w:type="dxa"/>
+          </w:tcPr>
+          <w:p>
+            <w:pPr>
+              <w:rPr>
+                <w:rFonts w:ascii="굴림체" w:eastAsia="굴림체" w:hAnsi="굴림체"/>
+                <w:sz w:val="22"/>
+              </w:rPr>
+            </w:pPr>
+          </w:p>
+        </w:tc>
+        <w:tc>
+          <w:tcPr>
+            <w:tcW w:w="2258" w:type="dxa"/>
+          </w:tcPr>
+          <w:p>
+            <w:pPr>
+              <w:rPr>
+                <w:rFonts w:ascii="굴림체" w:eastAsia="굴림체" w:hAnsi="굴림체"/>
+                <w:sz w:val="22"/>
+              </w:rPr>
+            </w:pPr>
+            <w:r>
+              <w:rPr>
+                <w:rFonts w:ascii="굴림체" w:eastAsia="굴림체" w:hAnsi="굴림체"/>
+                <w:sz w:val="22"/>
+              </w:rPr>
+              <w:t>(</w:t>
+            </w:r>
+            <w:r>
+              <w:rPr>
+                <w:rFonts w:ascii="굴림체" w:eastAsia="굴림체" w:hAnsi="굴림체"/>
+                <w:sz w:val="22"/>
+              </w:rPr>
+              <w:t xml:space="preserve"> </w:t>
+            </w:r>
+            <w:r>
+              <w:rPr>
+                <w:rFonts w:ascii="굴림체" w:eastAsia="굴림체" w:hAnsi="굴림체"/>
+                <w:sz w:val="22"/>
+              </w:rPr>
+              <w:t>@B2IsrdTel@</w:t>
+            </w:r>
+            <w:r>
+              <w:rPr>
+                <w:rFonts w:ascii="굴림체" w:eastAsia="굴림체" w:hAnsi="굴림체"/>
+                <w:sz w:val="22"/>
+              </w:rPr>
+              <w:t xml:space="preserve"> </w:t>
+            </w:r>
+            <w:r>
+              <w:rPr>
+                <w:rFonts w:ascii="굴림체" w:eastAsia="굴림체" w:hAnsi="굴림체"/>
+                <w:sz w:val="22"/>
+              </w:rPr>
+              <w:t>)</w:t>
+            </w:r>
+          </w:p>
+        </w:tc>
+        <w:tc>
+          <w:tcPr>
+            <w:tcW w:w="1852" w:type="dxa"/>
+          </w:tcPr>
+          <w:p>
+            <w:pPr>
+              <w:jc w:val="right"/>
+              <w:rPr>
+                <w:rFonts w:ascii="굴림체" w:eastAsia="굴림체" w:hAnsi="굴림체"/>
+                <w:sz w:val="22"/>
+              </w:rPr>
+            </w:pPr>
+            <w:proofErr w:type="gramStart"/>
+            <w:r>
+              <w:rPr>
+                <w:rFonts w:ascii="굴림체" w:eastAsia="굴림체" w:hAnsi="굴림체" w:hint="eastAsia"/>
+                <w:sz w:val="22"/>
+              </w:rPr>
+              <w:t xml:space="preserve">작성일자 </w:t>
+            </w:r>
+            <w:r>
+              <w:rPr>
+                <w:rFonts w:ascii="굴림체" w:eastAsia="굴림체" w:hAnsi="굴림체"/>
+                <w:sz w:val="22"/>
+              </w:rPr>
+              <w:t>:</w:t>
+            </w:r>
+            <w:proofErr w:type="gramEnd"/>
+            <w:r>
+              <w:rPr>
+                <w:rFonts w:ascii="굴림체" w:eastAsia="굴림체" w:hAnsi="굴림체"/>
+                <w:sz w:val="22"/>
+              </w:rPr>
+              <w:t xml:space="preserve"> </w:t>
+            </w:r>
+          </w:p>
+        </w:tc>
+        <w:tc>
+          <w:tcPr>
+            <w:tcW w:w="3209" w:type="dxa"/>
+          </w:tcPr>
+          <w:p>
+            <w:pPr>
+              <w:rPr>
+                <w:rFonts w:ascii="굴림체" w:eastAsia="굴림체" w:hAnsi="굴림체"/>
+                <w:sz w:val="22"/>
+              </w:rPr>
+            </w:pPr>
+            <w:r>
+              <w:rPr>
+                <w:rFonts w:ascii="바탕체" w:eastAsia="바탕체" w:hAnsi="바탕체"/>
+                <w:noProof/>
+                <w:sz w:val="24"/>
+                <w:szCs w:val="24"/>
+              </w:rPr>
+              <w:drawing>
+                <wp:anchor distT="0" distB="0" distL="114300" distR="114300" simplePos="0" relativeHeight="251664384" behindDoc="1" locked="0" layoutInCell="1" allowOverlap="1" wp14:anchorId="3D75D890" wp14:editId="22769425">
+                  <wp:simplePos x="0" y="0"/>
+                  <wp:positionH relativeFrom="column">
+                    <wp:posOffset>521335</wp:posOffset>
+                  </wp:positionH>
+                  <wp:positionV relativeFrom="paragraph">
+                    <wp:posOffset>91440</wp:posOffset>
+                  </wp:positionV>
+                  <wp:extent cx="624468" cy="323850"/>
+                  <wp:effectExtent l="0" t="0" r="4445" b="0"/>
+                  <wp:wrapNone/>
+                  <wp:docPr id="5" name="@B1ChrgAdjPhoto@"/>
+                  <wp:cNvGraphicFramePr>
+                    <a:graphicFrameLocks xmlns:a="http://schemas.openxmlformats.org/drawingml/2006/main" noChangeAspect="1"/>
+                  </wp:cNvGraphicFramePr>
+                  <a:graphic xmlns:a="http://schemas.openxmlformats.org/drawingml/2006/main">
+                    <a:graphicData uri="http://schemas.openxmlformats.org/drawingml/2006/picture">
+                      <pic:pic xmlns:pic="http://schemas.openxmlformats.org/drawingml/2006/picture">
+                        <pic:nvPicPr>
+                          <pic:cNvPr id="9" name="sign.png"/>
+                          <pic:cNvPicPr/>
+                        </pic:nvPicPr>
+                        <pic:blipFill>
+                          <a:blip r:embed="rId8">
+                            <a:extLst>
+                              <a:ext uri="{28A0092B-C50C-407E-A947-70E740481C1C}">
+                                <a14:useLocalDpi xmlns:a14="http://schemas.microsoft.com/office/drawing/2010/main" val="0"/>
+                              </a:ext>
+                            </a:extLst>
+                          </a:blip>
+                          <a:stretch>
+                            <a:fillRect/>
+                          </a:stretch>
+                        </pic:blipFill>
+                        <pic:spPr>
+                          <a:xfrm>
+                            <a:off x="0" y="0"/>
+                            <a:ext cx="624468" cy="323850"/>
+                          </a:xfrm>
+                          <a:prstGeom prst="rect">
+                            <a:avLst/>
+                          </a:prstGeom>
+                        </pic:spPr>
+                      </pic:pic>
+                    </a:graphicData>
+                  </a:graphic>
+                  <wp14:sizeRelH relativeFrom="margin">
+                    <wp14:pctWidth>0</wp14:pctWidth>
+                  </wp14:sizeRelH>
+                  <wp14:sizeRelV relativeFrom="margin">
+                    <wp14:pctHeight>0</wp14:pctHeight>
+                  </wp14:sizeRelV>
+                </wp:anchor>
+              </w:drawing>
+            </w:r>
+            <w:r>
+              <w:rPr>
+                <w:rFonts w:ascii="굴림체" w:eastAsia="굴림체" w:hAnsi="굴림체"/>
+                <w:sz w:val="22"/>
+              </w:rPr>
+              <w:t>@B1MidRptSbmsDt@</w:t>
+            </w:r>
+          </w:p>
+        </w:tc>
+      </w:tr>
+      <w:tr>
+        <w:tc>
+          <w:tcPr>
+            <w:tcW w:w="2802" w:type="dxa"/>
+          </w:tcPr>
+          <w:p>
+            <w:pPr>
+              <w:rPr>
+                <w:rFonts w:ascii="굴림체" w:eastAsia="굴림체" w:hAnsi="굴림체"/>
+                <w:sz w:val="22"/>
+              </w:rPr>
+            </w:pPr>
+            <w:r>
+              <w:rPr>
+                <w:rFonts w:ascii="굴림체" w:eastAsia="굴림체" w:hAnsi="굴림체" w:hint="eastAsia"/>
+                <w:sz w:val="22"/>
+              </w:rPr>
+              <w:t>2</w:t>
+            </w:r>
+            <w:r>
+              <w:rPr>
+                <w:rFonts w:ascii="굴림체" w:eastAsia="굴림체" w:hAnsi="굴림체"/>
+                <w:sz w:val="22"/>
+              </w:rPr>
+              <w:t>567</w:t>
+            </w:r>
+            <w:bookmarkStart w:id="0" w:name="_GoBack"/>
+            <w:bookmarkEnd w:id="0"/>
+          </w:p>
+        </w:tc>
+        <w:tc>
+          <w:tcPr>
+            <w:tcW w:w="2258" w:type="dxa"/>
+          </w:tcPr>
+          <w:p>
+            <w:pPr>
+              <w:rPr>
+                <w:rFonts w:ascii="굴림체" w:eastAsia="굴림체" w:hAnsi="굴림체"/>
+                <w:sz w:val="22"/>
+              </w:rPr>
+            </w:pPr>
+          </w:p>
+        </w:tc>
+        <w:tc>
+          <w:tcPr>
+            <w:tcW w:w="1852" w:type="dxa"/>
+          </w:tcPr>
+          <w:p>
+            <w:pPr>
+              <w:jc w:val="right"/>
+              <w:rPr>
+                <w:rFonts w:ascii="굴림체" w:eastAsia="굴림체" w:hAnsi="굴림체"/>
+                <w:sz w:val="22"/>
+              </w:rPr>
+            </w:pPr>
+            <w:proofErr w:type="spellStart"/>
+            <w:proofErr w:type="gramStart"/>
+            <w:r>
+              <w:rPr>
+                <w:rFonts w:ascii="굴림체" w:eastAsia="굴림체" w:hAnsi="굴림체" w:hint="eastAsia"/>
+                <w:sz w:val="22"/>
+              </w:rPr>
+              <w:t>손해사정사</w:t>
+            </w:r>
+            <w:proofErr w:type="spellEnd"/>
+            <w:r>
+              <w:rPr>
+                <w:rFonts w:ascii="굴림체" w:eastAsia="굴림체" w:hAnsi="굴림체" w:hint="eastAsia"/>
+                <w:sz w:val="22"/>
+              </w:rPr>
+              <w:t xml:space="preserve"> </w:t>
+            </w:r>
+            <w:r>
+              <w:rPr>
+                <w:rFonts w:ascii="굴림체" w:eastAsia="굴림체" w:hAnsi="굴림체"/>
+                <w:sz w:val="22"/>
+              </w:rPr>
+              <w:t>:</w:t>
+            </w:r>
+            <w:proofErr w:type="gramEnd"/>
+            <w:r>
+              <w:rPr>
+                <w:rFonts w:ascii="굴림체" w:eastAsia="굴림체" w:hAnsi="굴림체"/>
+                <w:sz w:val="22"/>
+              </w:rPr>
+              <w:t xml:space="preserve"> </w:t>
+            </w:r>
+          </w:p>
+        </w:tc>
+        <w:tc>
+          <w:tcPr>
+            <w:tcW w:w="3209" w:type="dxa"/>
+          </w:tcPr>
+          <w:p>
+            <w:pPr>
+              <w:rPr>
+                <w:rFonts w:ascii="굴림체" w:eastAsia="굴림체" w:hAnsi="굴림체"/>
+                <w:sz w:val="22"/>
+              </w:rPr>
+            </w:pPr>
+            <w:r>
+              <w:rPr>
+                <w:rFonts w:ascii="굴림체" w:eastAsia="굴림체" w:hAnsi="굴림체" w:hint="eastAsia"/>
+                <w:kern w:val="0"/>
+                <w:sz w:val="22"/>
+              </w:rPr>
+              <w:t>@B1ChrgAdjuster@</w:t>
+            </w:r>
+            <w:r>
+              <w:rPr>
+                <w:rFonts w:ascii="굴림체" w:eastAsia="굴림체" w:hAnsi="굴림체"/>
+                <w:kern w:val="0"/>
+                <w:sz w:val="22"/>
+              </w:rPr>
+              <w:t xml:space="preserve"> (</w:t>
+            </w:r>
+            <w:r>
+              <w:rPr>
+                <w:rFonts w:ascii="굴림체" w:eastAsia="굴림체" w:hAnsi="굴림체" w:hint="eastAsia"/>
+                <w:kern w:val="0"/>
+                <w:sz w:val="22"/>
+              </w:rPr>
+              <w:t>인)</w:t>
+            </w:r>
+          </w:p>
+        </w:tc>
+      </w:tr>
+      <w:tr>
+        <w:tc>
+          <w:tcPr>
+            <w:tcW w:w="2802" w:type="dxa"/>
+          </w:tcPr>
+          <w:p>
+            <w:pPr>
+              <w:rPr>
+                <w:rFonts w:ascii="굴림체" w:eastAsia="굴림체" w:hAnsi="굴림체"/>
+                <w:sz w:val="22"/>
+              </w:rPr>
+            </w:pPr>
+          </w:p>
+        </w:tc>
+        <w:tc>
+          <w:tcPr>
+            <w:tcW w:w="2258" w:type="dxa"/>
+          </w:tcPr>
+          <w:p>
+            <w:pPr>
+              <w:rPr>
+                <w:rFonts w:ascii="굴림체" w:eastAsia="굴림체" w:hAnsi="굴림체"/>
+                <w:sz w:val="22"/>
+              </w:rPr>
+            </w:pPr>
+          </w:p>
+        </w:tc>
+        <w:tc>
+          <w:tcPr>
+            <w:tcW w:w="5061" w:type="dxa"/>
+            <w:gridSpan w:val="2"/>
+          </w:tcPr>
+          <w:p>
+            <w:pPr>
+              <w:jc w:val="right"/>
+              <w:rPr>
+                <w:rFonts w:ascii="굴림체" w:eastAsia="굴림체" w:hAnsi="굴림체"/>
+                <w:sz w:val="22"/>
+              </w:rPr>
+            </w:pPr>
+            <w:r>
+              <w:rPr>
+                <w:rFonts w:ascii="굴림체" w:eastAsia="굴림체" w:hAnsi="굴림체" w:cs="굴림"/>
+                <w:noProof/>
+                <w:kern w:val="0"/>
+                <w:sz w:val="22"/>
+              </w:rPr>
+              <w:t>@B1ChrgAdjManRegNo@</w:t>
+            </w:r>
+          </w:p>
+        </w:tc>
+      </w:tr>
+      <w:tr>
+        <w:tc>
+          <w:tcPr>
+            <w:tcW w:w="2802" w:type="dxa"/>
+          </w:tcPr>
+          <w:p>
+            <w:pPr>
+              <w:rPr>
+                <w:rFonts w:ascii="굴림체" w:eastAsia="굴림체" w:hAnsi="굴림체"/>
+                <w:sz w:val="22"/>
+              </w:rPr>
+            </w:pPr>
+          </w:p>
+        </w:tc>
+        <w:tc>
+          <w:tcPr>
+            <w:tcW w:w="2258" w:type="dxa"/>
+          </w:tcPr>
+          <w:p>
+            <w:pPr>
+              <w:rPr>
+                <w:rFonts w:ascii="굴림체" w:eastAsia="굴림체" w:hAnsi="굴림체"/>
+                <w:sz w:val="22"/>
+              </w:rPr>
+            </w:pPr>
+          </w:p>
+        </w:tc>
+        <w:tc>
+          <w:tcPr>
+            <w:tcW w:w="1852" w:type="dxa"/>
+          </w:tcPr>
+          <w:p>
+            <w:pPr>
+              <w:jc w:val="right"/>
+              <w:rPr>
+                <w:rFonts w:ascii="굴림체" w:eastAsia="굴림체" w:hAnsi="굴림체"/>
+                <w:sz w:val="22"/>
+              </w:rPr>
+            </w:pPr>
+            <w:proofErr w:type="gramStart"/>
+            <w:r>
+              <w:rPr>
+                <w:rFonts w:ascii="굴림체" w:eastAsia="굴림체" w:hAnsi="굴림체" w:hint="eastAsia"/>
+                <w:sz w:val="22"/>
+              </w:rPr>
+              <w:t xml:space="preserve">조사자 </w:t>
+            </w:r>
+            <w:r>
+              <w:rPr>
+                <w:rFonts w:ascii="굴림체" w:eastAsia="굴림체" w:hAnsi="굴림체"/>
+                <w:sz w:val="22"/>
+              </w:rPr>
+              <w:t>:</w:t>
+            </w:r>
+            <w:proofErr w:type="gramEnd"/>
+            <w:r>
+              <w:rPr>
+                <w:rFonts w:ascii="굴림체" w:eastAsia="굴림체" w:hAnsi="굴림체"/>
+                <w:sz w:val="22"/>
+              </w:rPr>
+              <w:t xml:space="preserve"> </w:t>
+            </w:r>
+          </w:p>
+        </w:tc>
+        <w:tc>
+          <w:tcPr>
+            <w:tcW w:w="3209" w:type="dxa"/>
+          </w:tcPr>
+          <w:p>
+            <w:pPr>
+              <w:rPr>
+                <w:rFonts w:ascii="굴림체" w:eastAsia="굴림체" w:hAnsi="굴림체"/>
+                <w:sz w:val="22"/>
+              </w:rPr>
+            </w:pPr>
+            <w:r>
+              <w:rPr>
+                <w:noProof/>
+              </w:rPr>
+              <w:drawing>
+                <wp:anchor distT="0" distB="0" distL="114300" distR="114300" simplePos="0" relativeHeight="251655168" behindDoc="1" locked="0" layoutInCell="1" allowOverlap="1" wp14:anchorId="4609DEB0" wp14:editId="69345D2C">
+                  <wp:simplePos x="0" y="0"/>
+                  <wp:positionH relativeFrom="column">
+                    <wp:posOffset>881380</wp:posOffset>
+                  </wp:positionH>
+                  <wp:positionV relativeFrom="paragraph">
+                    <wp:posOffset>100330</wp:posOffset>
+                  </wp:positionV>
+                  <wp:extent cx="596265" cy="317500"/>
+                  <wp:effectExtent l="0" t="0" r="0" b="6350"/>
+                  <wp:wrapNone/>
+                  <wp:docPr id="9" name="@B1SealPhoto@"/>
+                  <wp:cNvGraphicFramePr/>
+                  <a:graphic xmlns:a="http://schemas.openxmlformats.org/drawingml/2006/main">
+                    <a:graphicData uri="http://schemas.openxmlformats.org/drawingml/2006/picture">
+                      <pic:pic xmlns:pic="http://schemas.openxmlformats.org/drawingml/2006/picture">
+                        <pic:nvPicPr>
+                          <pic:cNvPr id="9" name="@B1SealPhoto@"/>
+                          <pic:cNvPicPr/>
+                        </pic:nvPicPr>
+                        <pic:blipFill>
+                          <a:blip r:embed="rId9">
+                            <a:extLst>
+                              <a:ext uri="{28A0092B-C50C-407E-A947-70E740481C1C}">
+                                <a14:useLocalDpi xmlns:a14="http://schemas.microsoft.com/office/drawing/2010/main" val="0"/>
+                              </a:ext>
+                            </a:extLst>
+                          </a:blip>
+                          <a:stretch>
+                            <a:fillRect/>
+                          </a:stretch>
+                        </pic:blipFill>
+                        <pic:spPr>
+                          <a:xfrm>
+                            <a:off x="0" y="0"/>
+                            <a:ext cx="596265" cy="317500"/>
+                          </a:xfrm>
+                          <a:prstGeom prst="rect">
+                            <a:avLst/>
+                          </a:prstGeom>
+                        </pic:spPr>
+                      </pic:pic>
+                    </a:graphicData>
+                  </a:graphic>
+                  <wp14:sizeRelH relativeFrom="margin">
+                    <wp14:pctWidth>0</wp14:pctWidth>
+                  </wp14:sizeRelH>
+                  <wp14:sizeRelV relativeFrom="margin">
+                    <wp14:pctHeight>0</wp14:pctHeight>
+                  </wp14:sizeRelV>
+                </wp:anchor>
+              </w:drawing>
+            </w:r>
+            <w:r>
+              <w:rPr>
+                <w:rFonts w:ascii="굴림체" w:eastAsia="굴림체" w:hAnsi="굴림체" w:hint="eastAsia"/>
+                <w:kern w:val="0"/>
+                <w:sz w:val="22"/>
+              </w:rPr>
+              <w:t xml:space="preserve">@B1SurvAsgnEmpNm@ </w:t>
+            </w:r>
+            <w:r>
+              <w:rPr>
+                <w:rFonts w:ascii="굴림체" w:eastAsia="굴림체" w:hAnsi="굴림체" w:hint="eastAsia"/>
+                <w:kern w:val="0"/>
+                <w:sz w:val="22"/>
+              </w:rPr>
+              <w:t>@B1UMJpName@</w:t>
+            </w:r>
+            <w:r>
+              <w:rPr>
+                <w:rFonts w:ascii="굴림체" w:eastAsia="굴림체" w:hAnsi="굴림체"/>
+                <w:kern w:val="0"/>
+                <w:sz w:val="22"/>
+              </w:rPr>
+              <w:t xml:space="preserve"> (</w:t>
+            </w:r>
+            <w:r>
+              <w:rPr>
+                <w:rFonts w:ascii="굴림체" w:eastAsia="굴림체" w:hAnsi="굴림체" w:hint="eastAsia"/>
+                <w:kern w:val="0"/>
+                <w:sz w:val="22"/>
+              </w:rPr>
+              <w:t>인)</w:t>
+            </w:r>
+          </w:p>
+        </w:tc>
+      </w:tr>
+      <w:tr>
+        <w:tc>
+          <w:tcPr>
+            <w:tcW w:w="2802" w:type="dxa"/>
+          </w:tcPr>
+          <w:p>
+            <w:pPr>
+              <w:rPr>
+                <w:rFonts w:ascii="굴림체" w:eastAsia="굴림체" w:hAnsi="굴림체"/>
+                <w:sz w:val="22"/>
+              </w:rPr>
+            </w:pPr>
+          </w:p>
+        </w:tc>
+        <w:tc>
+          <w:tcPr>
+            <w:tcW w:w="2258" w:type="dxa"/>
+          </w:tcPr>
+          <w:p>
+            <w:pPr>
+              <w:rPr>
+                <w:rFonts w:ascii="굴림체" w:eastAsia="굴림체" w:hAnsi="굴림체"/>
+                <w:sz w:val="22"/>
+              </w:rPr>
+            </w:pPr>
+          </w:p>
+        </w:tc>
+        <w:tc>
+          <w:tcPr>
+            <w:tcW w:w="5061" w:type="dxa"/>
+            <w:gridSpan w:val="2"/>
+          </w:tcPr>
+          <w:p>
+            <w:pPr>
+              <w:jc w:val="right"/>
+              <w:rPr>
+                <w:rFonts w:ascii="굴림체" w:eastAsia="굴림체" w:hAnsi="굴림체"/>
+                <w:sz w:val="22"/>
+              </w:rPr>
+            </w:pPr>
+            <w:r>
+              <w:rPr>
+                <w:rFonts w:ascii="굴림체" w:eastAsia="굴림체" w:hAnsi="굴림체" w:cs="굴림"/>
+                <w:noProof/>
+                <w:kern w:val="0"/>
+                <w:sz w:val="22"/>
+              </w:rPr>
+              <w:t>@db1SurvAsgnEmpRegNo@</w:t>
+            </w:r>
+          </w:p>
+        </w:tc>
+      </w:tr>
+      <w:tr>
+        <w:tc>
+          <w:tcPr>
+            <w:tcW w:w="2802" w:type="dxa"/>
+          </w:tcPr>
+          <w:p>
+            <w:pPr>
+              <w:rPr>
+                <w:rFonts w:ascii="굴림체" w:eastAsia="굴림체" w:hAnsi="굴림체"/>
+                <w:sz w:val="22"/>
+              </w:rPr>
+            </w:pPr>
+          </w:p>
+        </w:tc>
+        <w:tc>
+          <w:tcPr>
+            <w:tcW w:w="2258" w:type="dxa"/>
+          </w:tcPr>
+          <w:p>
+            <w:pPr>
+              <w:rPr>
+                <w:rFonts w:ascii="굴림체" w:eastAsia="굴림체" w:hAnsi="굴림체"/>
+                <w:sz w:val="22"/>
+              </w:rPr>
+            </w:pPr>
+          </w:p>
+        </w:tc>
+        <w:tc>
+          <w:tcPr>
+            <w:tcW w:w="1852" w:type="dxa"/>
+          </w:tcPr>
+          <w:p>
+            <w:pPr>
+              <w:jc w:val="right"/>
+              <w:rPr>
+                <w:rFonts w:ascii="굴림체" w:eastAsia="굴림체" w:hAnsi="굴림체"/>
+                <w:sz w:val="22"/>
+              </w:rPr>
+            </w:pPr>
+            <w:proofErr w:type="gramStart"/>
+            <w:r>
+              <w:rPr>
+                <w:rFonts w:ascii="굴림체" w:eastAsia="굴림체" w:hAnsi="굴림체" w:hint="eastAsia"/>
+                <w:sz w:val="22"/>
+              </w:rPr>
+              <w:t xml:space="preserve">연락처 </w:t>
+            </w:r>
+            <w:r>
+              <w:rPr>
+                <w:rFonts w:ascii="굴림체" w:eastAsia="굴림체" w:hAnsi="굴림체"/>
+                <w:sz w:val="22"/>
+              </w:rPr>
+              <w:t>:</w:t>
+            </w:r>
+            <w:proofErr w:type="gramEnd"/>
+            <w:r>
+              <w:rPr>
+                <w:rFonts w:ascii="굴림체" w:eastAsia="굴림체" w:hAnsi="굴림체"/>
+                <w:sz w:val="22"/>
+              </w:rPr>
+              <w:t xml:space="preserve"> </w:t>
+            </w:r>
+          </w:p>
+        </w:tc>
+        <w:tc>
+          <w:tcPr>
+            <w:tcW w:w="3209" w:type="dxa"/>
+          </w:tcPr>
+          <w:p>
+            <w:pPr>
+              <w:rPr>
+                <w:rFonts w:ascii="굴림체" w:eastAsia="굴림체" w:hAnsi="굴림체"/>
+                <w:sz w:val="22"/>
+              </w:rPr>
+            </w:pPr>
+            <w:r>
+              <w:rPr>
+                <w:rFonts w:ascii="굴림체" w:eastAsia="굴림체" w:hAnsi="굴림체" w:hint="eastAsia"/>
+                <w:kern w:val="0"/>
+                <w:sz w:val="22"/>
+              </w:rPr>
+              <w:t>@B1EmpPhone@</w:t>
+            </w:r>
+          </w:p>
+        </w:tc>
+      </w:tr>
+    </w:tbl>
     <w:p>
       <w:pPr>
         <w:rPr>
@@ -3510,6 +3868,7 @@
                 </wp:anchor>
               </w:drawing>
             </w:r>
+            <w:proofErr w:type="spellStart"/>
             <w:r>
               <w:rPr>
                 <w:rFonts w:ascii="굴림" w:eastAsia="굴림" w:hAnsi="굴림" w:cs="굴림" w:hint="eastAsia"/>
@@ -3522,6 +3881,7 @@
               </w:rPr>
               <w:t>해성손해사정주식회사</w:t>
             </w:r>
+            <w:proofErr w:type="spellEnd"/>
           </w:p>
         </w:tc>
       </w:tr>
@@ -3558,6 +3918,7 @@
                 <w:szCs w:val="30"/>
               </w:rPr>
             </w:pPr>
+            <w:proofErr w:type="gramStart"/>
             <w:r>
               <w:rPr>
                 <w:rFonts w:ascii="굴림" w:eastAsia="굴림" w:hAnsi="굴림" w:cs="굴림" w:hint="eastAsia"/>
@@ -3589,7 +3950,19 @@
                 <w:sz w:val="30"/>
                 <w:szCs w:val="30"/>
               </w:rPr>
-              <w:t xml:space="preserve">표 </w:t>
+              <w:t>표</w:t>
+            </w:r>
+            <w:proofErr w:type="gramEnd"/>
+            <w:r>
+              <w:rPr>
+                <w:rFonts w:ascii="굴림" w:eastAsia="굴림" w:hAnsi="굴림" w:cs="굴림" w:hint="eastAsia"/>
+                <w:b/>
+                <w:bCs/>
+                <w:kern w:val="0"/>
+                <w:sz w:val="30"/>
+                <w:szCs w:val="30"/>
+              </w:rPr>
+              <w:t xml:space="preserve"> </w:t>
             </w:r>
             <w:r>
               <w:rPr>
@@ -3820,8 +4193,19 @@
         <w:szCs w:val="20"/>
         <w:u w:val="single"/>
       </w:rPr>
-      <w:t xml:space="preserve">                                      Page No. :</w:t>
+      <w:t xml:space="preserve">                                      Page No. </w:t>
     </w:r>
+    <w:proofErr w:type="gramStart"/>
+    <w:r>
+      <w:rPr>
+        <w:rFonts w:ascii="바탕체" w:eastAsia="바탕체" w:hAnsi="바탕체" w:hint="eastAsia"/>
+        <w:b/>
+        <w:szCs w:val="20"/>
+        <w:u w:val="single"/>
+      </w:rPr>
+      <w:t>:</w:t>
+    </w:r>
+    <w:proofErr w:type="gramEnd"/>
     <w:r>
       <w:rPr>
         <w:rFonts w:ascii="바탕체" w:eastAsia="바탕체" w:hAnsi="바탕체"/>
@@ -3857,7 +4241,7 @@
         <w:szCs w:val="20"/>
         <w:u w:val="single"/>
       </w:rPr>
-      <w:t>2</w:t>
+      <w:t>3</w:t>
     </w:r>
     <w:r>
       <w:rPr>
@@ -9268,7 +9652,7 @@
 </file>
 
 <file path=customXml/itemProps1.xml><?xml version="1.0" encoding="utf-8"?>
-<ds:datastoreItem xmlns:ds="http://schemas.openxmlformats.org/officeDocument/2006/customXml" ds:itemID="{304DE886-1CDE-4286-B8AD-92D1B6153876}">
+<ds:datastoreItem xmlns:ds="http://schemas.openxmlformats.org/officeDocument/2006/customXml" ds:itemID="{6BCC682F-C56F-433D-94A9-2D9EBD066149}">
   <ds:schemaRefs>
     <ds:schemaRef ds:uri="http://schemas.openxmlformats.org/officeDocument/2006/bibliography"/>
   </ds:schemaRefs>

--- a/ServerWeb/bin/보고서/출력설계_2567_서식_농협_진행보고서(재물-대물, 간편).docx
+++ b/ServerWeb/bin/보고서/출력설계_2567_서식_농협_진행보고서(재물-대물, 간편).docx
@@ -67,6 +67,8 @@
               </w:rPr>
               <w:t>서</w:t>
             </w:r>
+            <w:bookmarkStart w:id="0" w:name="_GoBack"/>
+            <w:bookmarkEnd w:id="0"/>
           </w:p>
         </w:tc>
       </w:tr>
@@ -119,23 +121,13 @@
           <w:sz w:val="22"/>
         </w:rPr>
       </w:pPr>
-      <w:proofErr w:type="gramStart"/>
       <w:r>
         <w:rPr>
           <w:rFonts w:ascii="굴림체" w:eastAsia="굴림체" w:hAnsi="굴림체" w:hint="eastAsia"/>
           <w:bCs/>
           <w:sz w:val="22"/>
         </w:rPr>
-        <w:t>제  출</w:t>
-      </w:r>
-      <w:proofErr w:type="gramEnd"/>
-      <w:r>
-        <w:rPr>
-          <w:rFonts w:ascii="굴림체" w:eastAsia="굴림체" w:hAnsi="굴림체" w:hint="eastAsia"/>
-          <w:bCs/>
-          <w:sz w:val="22"/>
-        </w:rPr>
-        <w:t xml:space="preserve">  일: </w:t>
+        <w:t xml:space="preserve">제  출  일: </w:t>
       </w:r>
       <w:r>
         <w:rPr>
@@ -171,25 +163,43 @@
           <w:bCs/>
           <w:sz w:val="22"/>
         </w:rPr>
-        <w:t xml:space="preserve">수    </w:t>
+        <w:t>수    신 : @B1InsurCo@</w:t>
       </w:r>
-      <w:proofErr w:type="gramStart"/>
+    </w:p>
+    <w:p>
+      <w:pPr>
+        <w:spacing w:after="0" w:line="312" w:lineRule="auto"/>
+        <w:rPr>
+          <w:rFonts w:ascii="굴림체" w:eastAsia="굴림체" w:hAnsi="굴림체"/>
+          <w:bCs/>
+          <w:sz w:val="22"/>
+        </w:rPr>
+      </w:pPr>
       <w:r>
         <w:rPr>
           <w:rFonts w:ascii="굴림체" w:eastAsia="굴림체" w:hAnsi="굴림체" w:hint="eastAsia"/>
           <w:bCs/>
           <w:sz w:val="22"/>
         </w:rPr>
-        <w:t>신 :</w:t>
+        <w:t>참    조 : @B1InsurDept@ ( 담당: @B1InsurChrg@님 )</w:t>
       </w:r>
-      <w:proofErr w:type="gramEnd"/>
+    </w:p>
+    <w:p>
+      <w:pPr>
+        <w:spacing w:after="0" w:line="312" w:lineRule="auto"/>
+        <w:rPr>
+          <w:rFonts w:ascii="굴림체" w:eastAsia="굴림체" w:hAnsi="굴림체"/>
+          <w:bCs/>
+          <w:sz w:val="22"/>
+        </w:rPr>
+      </w:pPr>
       <w:r>
         <w:rPr>
           <w:rFonts w:ascii="굴림체" w:eastAsia="굴림체" w:hAnsi="굴림체" w:hint="eastAsia"/>
           <w:bCs/>
           <w:sz w:val="22"/>
         </w:rPr>
-        <w:t xml:space="preserve"> @B1InsurCo@</w:t>
+        <w:t>제    목 : @B2InsurPrdt@ / @B1AcdtCausCatg2Nm@ 손해사정서</w:t>
       </w:r>
     </w:p>
     <w:p>
@@ -207,89 +217,7 @@
           <w:bCs/>
           <w:sz w:val="22"/>
         </w:rPr>
-        <w:t xml:space="preserve">참    </w:t>
-      </w:r>
-      <w:proofErr w:type="gramStart"/>
-      <w:r>
-        <w:rPr>
-          <w:rFonts w:ascii="굴림체" w:eastAsia="굴림체" w:hAnsi="굴림체" w:hint="eastAsia"/>
-          <w:bCs/>
-          <w:sz w:val="22"/>
-        </w:rPr>
-        <w:t>조 :</w:t>
-      </w:r>
-      <w:proofErr w:type="gramEnd"/>
-      <w:r>
-        <w:rPr>
-          <w:rFonts w:ascii="굴림체" w:eastAsia="굴림체" w:hAnsi="굴림체" w:hint="eastAsia"/>
-          <w:bCs/>
-          <w:sz w:val="22"/>
-        </w:rPr>
-        <w:t xml:space="preserve"> @B1InsurDept@ ( 담당: @B1InsurChrg@님 )</w:t>
-      </w:r>
-    </w:p>
-    <w:p>
-      <w:pPr>
-        <w:spacing w:after="0" w:line="312" w:lineRule="auto"/>
-        <w:rPr>
-          <w:rFonts w:ascii="굴림체" w:eastAsia="굴림체" w:hAnsi="굴림체"/>
-          <w:bCs/>
-          <w:sz w:val="22"/>
-        </w:rPr>
-      </w:pPr>
-      <w:r>
-        <w:rPr>
-          <w:rFonts w:ascii="굴림체" w:eastAsia="굴림체" w:hAnsi="굴림체" w:hint="eastAsia"/>
-          <w:bCs/>
-          <w:sz w:val="22"/>
-        </w:rPr>
-        <w:t xml:space="preserve">제    </w:t>
-      </w:r>
-      <w:proofErr w:type="gramStart"/>
-      <w:r>
-        <w:rPr>
-          <w:rFonts w:ascii="굴림체" w:eastAsia="굴림체" w:hAnsi="굴림체" w:hint="eastAsia"/>
-          <w:bCs/>
-          <w:sz w:val="22"/>
-        </w:rPr>
-        <w:t>목 :</w:t>
-      </w:r>
-      <w:proofErr w:type="gramEnd"/>
-      <w:r>
-        <w:rPr>
-          <w:rFonts w:ascii="굴림체" w:eastAsia="굴림체" w:hAnsi="굴림체" w:hint="eastAsia"/>
-          <w:bCs/>
-          <w:sz w:val="22"/>
-        </w:rPr>
-        <w:t xml:space="preserve"> @B2InsurPrdt@ / @B1AcdtCausCatg2Nm@ 손해사정서</w:t>
-      </w:r>
-    </w:p>
-    <w:p>
-      <w:pPr>
-        <w:spacing w:after="0" w:line="312" w:lineRule="auto"/>
-        <w:rPr>
-          <w:rFonts w:ascii="굴림체" w:eastAsia="굴림체" w:hAnsi="굴림체"/>
-          <w:bCs/>
-          <w:sz w:val="22"/>
-        </w:rPr>
-      </w:pPr>
-      <w:proofErr w:type="gramStart"/>
-      <w:r>
-        <w:rPr>
-          <w:rFonts w:ascii="굴림체" w:eastAsia="굴림체" w:hAnsi="굴림체" w:hint="eastAsia"/>
-          <w:bCs/>
-          <w:sz w:val="22"/>
-        </w:rPr>
-        <w:t>증권번호 :</w:t>
-      </w:r>
-      <w:proofErr w:type="gramEnd"/>
-      <w:r>
-        <w:rPr>
-          <w:rFonts w:ascii="굴림체" w:eastAsia="굴림체" w:hAnsi="굴림체" w:hint="eastAsia"/>
-          <w:bCs/>
-          <w:sz w:val="22"/>
-        </w:rPr>
-        <w:t xml:space="preserve"> 제 @B2InsurNo@ 호 [ 사고번호: @B1AcdtNo@ ]</w:t>
+        <w:t>증권번호 : 제 @B2InsurNo@ 호 [ 사고번호: @B1AcdtNo@ ]</w:t>
       </w:r>
     </w:p>
     <w:p>
@@ -680,7 +608,6 @@
                 <w:sz w:val="22"/>
               </w:rPr>
             </w:pPr>
-            <w:proofErr w:type="spellStart"/>
             <w:r>
               <w:rPr>
                 <w:rFonts w:ascii="굴림체" w:eastAsia="굴림체" w:hAnsi="굴림체" w:hint="eastAsia"/>
@@ -688,7 +615,6 @@
               </w:rPr>
               <w:t>사고일시</w:t>
             </w:r>
-            <w:proofErr w:type="spellEnd"/>
           </w:p>
         </w:tc>
         <w:tc>
@@ -1589,7 +1515,6 @@
                 <w:sz w:val="22"/>
               </w:rPr>
             </w:pPr>
-            <w:proofErr w:type="gramStart"/>
             <w:r>
               <w:rPr>
                 <w:rFonts w:ascii="굴림체" w:eastAsia="굴림체" w:hAnsi="굴림체" w:hint="eastAsia"/>
@@ -1611,7 +1536,6 @@
               </w:rPr>
               <w:t>계</w:t>
             </w:r>
-            <w:proofErr w:type="gramEnd"/>
           </w:p>
         </w:tc>
         <w:tc>
@@ -1773,7 +1697,6 @@
                 <w:sz w:val="22"/>
               </w:rPr>
             </w:pPr>
-            <w:proofErr w:type="gramStart"/>
             <w:r>
               <w:rPr>
                 <w:rFonts w:ascii="굴림체" w:eastAsia="굴림체" w:hAnsi="굴림체" w:hint="eastAsia"/>
@@ -1795,7 +1718,6 @@
               </w:rPr>
               <w:t>분</w:t>
             </w:r>
-            <w:proofErr w:type="gramEnd"/>
           </w:p>
         </w:tc>
         <w:tc>
@@ -1867,26 +1789,8 @@
                 <w:rFonts w:ascii="굴림체" w:eastAsia="굴림체" w:hAnsi="굴림체" w:hint="eastAsia"/>
                 <w:sz w:val="22"/>
               </w:rPr>
-              <w:t>계약상 면</w:t>
-            </w:r>
-            <w:proofErr w:type="gramStart"/>
-            <w:r>
-              <w:rPr>
-                <w:rFonts w:ascii="굴림체" w:eastAsia="굴림체" w:hAnsi="굴림체" w:hint="eastAsia"/>
-                <w:sz w:val="22"/>
-              </w:rPr>
-              <w:t>.</w:t>
-            </w:r>
-            <w:proofErr w:type="spellStart"/>
-            <w:r>
-              <w:rPr>
-                <w:rFonts w:ascii="굴림체" w:eastAsia="굴림체" w:hAnsi="굴림체" w:hint="eastAsia"/>
-                <w:sz w:val="22"/>
-              </w:rPr>
-              <w:t>부책</w:t>
-            </w:r>
-            <w:proofErr w:type="spellEnd"/>
-            <w:proofErr w:type="gramEnd"/>
+              <w:t>계약상 면.부책</w:t>
+            </w:r>
           </w:p>
         </w:tc>
         <w:tc>
@@ -1975,26 +1879,8 @@
                 <w:rFonts w:ascii="굴림체" w:eastAsia="굴림체" w:hAnsi="굴림체" w:hint="eastAsia"/>
                 <w:sz w:val="22"/>
               </w:rPr>
-              <w:t>약관상 면</w:t>
-            </w:r>
-            <w:proofErr w:type="gramStart"/>
-            <w:r>
-              <w:rPr>
-                <w:rFonts w:ascii="굴림체" w:eastAsia="굴림체" w:hAnsi="굴림체" w:hint="eastAsia"/>
-                <w:sz w:val="22"/>
-              </w:rPr>
-              <w:t>.</w:t>
-            </w:r>
-            <w:proofErr w:type="spellStart"/>
-            <w:r>
-              <w:rPr>
-                <w:rFonts w:ascii="굴림체" w:eastAsia="굴림체" w:hAnsi="굴림체" w:hint="eastAsia"/>
-                <w:sz w:val="22"/>
-              </w:rPr>
-              <w:t>부책</w:t>
-            </w:r>
-            <w:proofErr w:type="spellEnd"/>
-            <w:proofErr w:type="gramEnd"/>
+              <w:t>약관상 면.부책</w:t>
+            </w:r>
           </w:p>
         </w:tc>
         <w:tc>
@@ -2164,7 +2050,6 @@
           <w:szCs w:val="24"/>
         </w:rPr>
       </w:pPr>
-      <w:proofErr w:type="spellStart"/>
       <w:r>
         <w:rPr>
           <w:rFonts w:ascii="굴림체" w:eastAsia="굴림체" w:hAnsi="굴림체" w:hint="eastAsia"/>
@@ -2172,17 +2057,7 @@
           <w:sz w:val="24"/>
           <w:szCs w:val="24"/>
         </w:rPr>
-        <w:t>일자별</w:t>
-      </w:r>
-      <w:proofErr w:type="spellEnd"/>
-      <w:r>
-        <w:rPr>
-          <w:rFonts w:ascii="굴림체" w:eastAsia="굴림체" w:hAnsi="굴림체" w:hint="eastAsia"/>
-          <w:b/>
-          <w:sz w:val="24"/>
-          <w:szCs w:val="24"/>
-        </w:rPr>
-        <w:t xml:space="preserve"> 진행내역</w:t>
+        <w:t>일자별 진행내역</w:t>
       </w:r>
     </w:p>
     <w:tbl>
@@ -2453,7 +2328,6 @@
           <w:sz w:val="22"/>
         </w:rPr>
       </w:pPr>
-      <w:proofErr w:type="gramStart"/>
       <w:r>
         <w:rPr>
           <w:rFonts w:ascii="굴림체" w:eastAsia="굴림체" w:hAnsi="굴림체" w:hint="eastAsia"/>
@@ -2479,17 +2353,7 @@
           <w:bCs/>
           <w:sz w:val="22"/>
         </w:rPr>
-        <w:t>별</w:t>
-      </w:r>
-      <w:proofErr w:type="gramEnd"/>
-      <w:r>
-        <w:rPr>
-          <w:rFonts w:ascii="굴림체" w:eastAsia="굴림체" w:hAnsi="굴림체" w:hint="eastAsia"/>
-          <w:b/>
-          <w:bCs/>
-          <w:sz w:val="22"/>
-        </w:rPr>
-        <w:t xml:space="preserve"> </w:t>
+        <w:t xml:space="preserve">별 </w:t>
       </w:r>
       <w:r>
         <w:rPr>
@@ -2630,7 +2494,6 @@
                 <w:sz w:val="22"/>
               </w:rPr>
             </w:pPr>
-            <w:proofErr w:type="gramStart"/>
             <w:r>
               <w:rPr>
                 <w:rFonts w:ascii="굴림체" w:eastAsia="굴림체" w:hAnsi="굴림체" w:hint="eastAsia"/>
@@ -2652,7 +2515,6 @@
               </w:rPr>
               <w:t>수</w:t>
             </w:r>
-            <w:proofErr w:type="gramEnd"/>
           </w:p>
         </w:tc>
       </w:tr>
@@ -2836,71 +2698,54 @@
                 <w:rFonts w:ascii="굴림체" w:eastAsia="굴림체" w:hAnsi="굴림체" w:hint="eastAsia"/>
                 <w:sz w:val="22"/>
               </w:rPr>
-              <w:t xml:space="preserve">최종보고서 </w:t>
-            </w:r>
-            <w:proofErr w:type="gramStart"/>
+              <w:t xml:space="preserve">최종보고서 제출예정일 </w:t>
+            </w:r>
+            <w:r>
+              <w:rPr>
+                <w:rFonts w:ascii="굴림체" w:eastAsia="굴림체" w:hAnsi="굴림체"/>
+                <w:sz w:val="22"/>
+              </w:rPr>
+              <w:t xml:space="preserve">: </w:t>
+            </w:r>
+          </w:p>
+        </w:tc>
+        <w:tc>
+          <w:tcPr>
+            <w:tcW w:w="2258" w:type="dxa"/>
+          </w:tcPr>
+          <w:p>
+            <w:pPr>
+              <w:rPr>
+                <w:rFonts w:ascii="굴림체" w:eastAsia="굴림체" w:hAnsi="굴림체"/>
+                <w:sz w:val="22"/>
+              </w:rPr>
+            </w:pPr>
+            <w:r>
+              <w:rPr>
+                <w:rFonts w:ascii="굴림체" w:eastAsia="굴림체" w:hAnsi="굴림체"/>
+                <w:sz w:val="22"/>
+              </w:rPr>
+              <w:t>@B1CclsExptDt@</w:t>
+            </w:r>
+          </w:p>
+        </w:tc>
+        <w:tc>
+          <w:tcPr>
+            <w:tcW w:w="1852" w:type="dxa"/>
+          </w:tcPr>
+          <w:p>
+            <w:pPr>
+              <w:jc w:val="right"/>
+              <w:rPr>
+                <w:rFonts w:ascii="굴림체" w:eastAsia="굴림체" w:hAnsi="굴림체"/>
+                <w:sz w:val="22"/>
+              </w:rPr>
+            </w:pPr>
             <w:r>
               <w:rPr>
                 <w:rFonts w:ascii="굴림체" w:eastAsia="굴림체" w:hAnsi="굴림체" w:hint="eastAsia"/>
                 <w:sz w:val="22"/>
               </w:rPr>
-              <w:t xml:space="preserve">제출예정일 </w:t>
-            </w:r>
-            <w:r>
-              <w:rPr>
-                <w:rFonts w:ascii="굴림체" w:eastAsia="굴림체" w:hAnsi="굴림체"/>
-                <w:sz w:val="22"/>
-              </w:rPr>
-              <w:t>:</w:t>
-            </w:r>
-            <w:proofErr w:type="gramEnd"/>
-            <w:r>
-              <w:rPr>
-                <w:rFonts w:ascii="굴림체" w:eastAsia="굴림체" w:hAnsi="굴림체"/>
-                <w:sz w:val="22"/>
-              </w:rPr>
-              <w:t xml:space="preserve"> </w:t>
-            </w:r>
-          </w:p>
-        </w:tc>
-        <w:tc>
-          <w:tcPr>
-            <w:tcW w:w="2258" w:type="dxa"/>
-          </w:tcPr>
-          <w:p>
-            <w:pPr>
-              <w:rPr>
-                <w:rFonts w:ascii="굴림체" w:eastAsia="굴림체" w:hAnsi="굴림체"/>
-                <w:sz w:val="22"/>
-              </w:rPr>
-            </w:pPr>
-            <w:r>
-              <w:rPr>
-                <w:rFonts w:ascii="굴림체" w:eastAsia="굴림체" w:hAnsi="굴림체"/>
-                <w:sz w:val="22"/>
-              </w:rPr>
-              <w:t>@B1CclsExptDt@</w:t>
-            </w:r>
-          </w:p>
-        </w:tc>
-        <w:tc>
-          <w:tcPr>
-            <w:tcW w:w="1852" w:type="dxa"/>
-          </w:tcPr>
-          <w:p>
-            <w:pPr>
-              <w:jc w:val="right"/>
-              <w:rPr>
-                <w:rFonts w:ascii="굴림체" w:eastAsia="굴림체" w:hAnsi="굴림체"/>
-                <w:sz w:val="22"/>
-              </w:rPr>
-            </w:pPr>
-            <w:proofErr w:type="gramStart"/>
-            <w:r>
-              <w:rPr>
-                <w:rFonts w:ascii="굴림체" w:eastAsia="굴림체" w:hAnsi="굴림체" w:hint="eastAsia"/>
-                <w:sz w:val="22"/>
-              </w:rPr>
               <w:t xml:space="preserve">조사수임일자 </w:t>
             </w:r>
             <w:r>
@@ -2908,15 +2753,7 @@
                 <w:rFonts w:ascii="굴림체" w:eastAsia="굴림체" w:hAnsi="굴림체"/>
                 <w:sz w:val="22"/>
               </w:rPr>
-              <w:t>:</w:t>
-            </w:r>
-            <w:proofErr w:type="gramEnd"/>
-            <w:r>
-              <w:rPr>
-                <w:rFonts w:ascii="굴림체" w:eastAsia="굴림체" w:hAnsi="굴림체"/>
-                <w:sz w:val="22"/>
-              </w:rPr>
-              <w:t xml:space="preserve"> </w:t>
+              <w:t xml:space="preserve">: </w:t>
             </w:r>
           </w:p>
         </w:tc>
@@ -2954,7 +2791,6 @@
                 <w:sz w:val="22"/>
               </w:rPr>
             </w:pPr>
-            <w:proofErr w:type="gramStart"/>
             <w:r>
               <w:rPr>
                 <w:rFonts w:ascii="굴림체" w:eastAsia="굴림체" w:hAnsi="굴림체" w:hint="eastAsia"/>
@@ -2967,15 +2803,7 @@
                 <w:rFonts w:ascii="굴림체" w:eastAsia="굴림체" w:hAnsi="굴림체"/>
                 <w:sz w:val="22"/>
               </w:rPr>
-              <w:t>:</w:t>
-            </w:r>
-            <w:proofErr w:type="gramEnd"/>
-            <w:r>
-              <w:rPr>
-                <w:rFonts w:ascii="굴림체" w:eastAsia="굴림체" w:hAnsi="굴림체"/>
-                <w:sz w:val="22"/>
-              </w:rPr>
-              <w:t xml:space="preserve"> </w:t>
+              <w:t xml:space="preserve">: </w:t>
             </w:r>
           </w:p>
         </w:tc>
@@ -3011,7 +2839,6 @@
                 <w:sz w:val="22"/>
               </w:rPr>
             </w:pPr>
-            <w:proofErr w:type="gramStart"/>
             <w:r>
               <w:rPr>
                 <w:rFonts w:ascii="굴림체" w:eastAsia="굴림체" w:hAnsi="굴림체" w:hint="eastAsia"/>
@@ -3024,15 +2851,7 @@
                 <w:rFonts w:ascii="굴림체" w:eastAsia="굴림체" w:hAnsi="굴림체"/>
                 <w:sz w:val="22"/>
               </w:rPr>
-              <w:t>:</w:t>
-            </w:r>
-            <w:proofErr w:type="gramEnd"/>
-            <w:r>
-              <w:rPr>
-                <w:rFonts w:ascii="굴림체" w:eastAsia="굴림체" w:hAnsi="굴림체"/>
-                <w:sz w:val="22"/>
-              </w:rPr>
-              <w:t xml:space="preserve"> </w:t>
+              <w:t xml:space="preserve">: </w:t>
             </w:r>
           </w:p>
         </w:tc>
@@ -3131,7 +2950,6 @@
                 <w:sz w:val="22"/>
               </w:rPr>
             </w:pPr>
-            <w:proofErr w:type="gramStart"/>
             <w:r>
               <w:rPr>
                 <w:rFonts w:ascii="굴림체" w:eastAsia="굴림체" w:hAnsi="굴림체" w:hint="eastAsia"/>
@@ -3144,15 +2962,7 @@
                 <w:rFonts w:ascii="굴림체" w:eastAsia="굴림체" w:hAnsi="굴림체"/>
                 <w:sz w:val="22"/>
               </w:rPr>
-              <w:t>:</w:t>
-            </w:r>
-            <w:proofErr w:type="gramEnd"/>
-            <w:r>
-              <w:rPr>
-                <w:rFonts w:ascii="굴림체" w:eastAsia="굴림체" w:hAnsi="굴림체"/>
-                <w:sz w:val="22"/>
-              </w:rPr>
-              <w:t xml:space="preserve"> </w:t>
+              <w:t xml:space="preserve">: </w:t>
             </w:r>
           </w:p>
         </w:tc>
@@ -3252,80 +3062,46 @@
                 <w:sz w:val="22"/>
               </w:rPr>
             </w:pPr>
+          </w:p>
+        </w:tc>
+        <w:tc>
+          <w:tcPr>
+            <w:tcW w:w="2258" w:type="dxa"/>
+          </w:tcPr>
+          <w:p>
+            <w:pPr>
+              <w:rPr>
+                <w:rFonts w:ascii="굴림체" w:eastAsia="굴림체" w:hAnsi="굴림체"/>
+                <w:sz w:val="22"/>
+              </w:rPr>
+            </w:pPr>
+          </w:p>
+        </w:tc>
+        <w:tc>
+          <w:tcPr>
+            <w:tcW w:w="1852" w:type="dxa"/>
+          </w:tcPr>
+          <w:p>
+            <w:pPr>
+              <w:jc w:val="right"/>
+              <w:rPr>
+                <w:rFonts w:ascii="굴림체" w:eastAsia="굴림체" w:hAnsi="굴림체"/>
+                <w:sz w:val="22"/>
+              </w:rPr>
+            </w:pPr>
             <w:r>
               <w:rPr>
                 <w:rFonts w:ascii="굴림체" w:eastAsia="굴림체" w:hAnsi="굴림체" w:hint="eastAsia"/>
                 <w:sz w:val="22"/>
               </w:rPr>
-              <w:t>2</w:t>
-            </w:r>
-            <w:r>
-              <w:rPr>
-                <w:rFonts w:ascii="굴림체" w:eastAsia="굴림체" w:hAnsi="굴림체"/>
-                <w:sz w:val="22"/>
-              </w:rPr>
-              <w:t>567</w:t>
-            </w:r>
-            <w:bookmarkStart w:id="0" w:name="_GoBack"/>
-            <w:bookmarkEnd w:id="0"/>
-          </w:p>
-        </w:tc>
-        <w:tc>
-          <w:tcPr>
-            <w:tcW w:w="2258" w:type="dxa"/>
-          </w:tcPr>
-          <w:p>
-            <w:pPr>
-              <w:rPr>
-                <w:rFonts w:ascii="굴림체" w:eastAsia="굴림체" w:hAnsi="굴림체"/>
-                <w:sz w:val="22"/>
-              </w:rPr>
-            </w:pPr>
-          </w:p>
-        </w:tc>
-        <w:tc>
-          <w:tcPr>
-            <w:tcW w:w="1852" w:type="dxa"/>
-          </w:tcPr>
-          <w:p>
-            <w:pPr>
-              <w:jc w:val="right"/>
-              <w:rPr>
-                <w:rFonts w:ascii="굴림체" w:eastAsia="굴림체" w:hAnsi="굴림체"/>
-                <w:sz w:val="22"/>
-              </w:rPr>
-            </w:pPr>
-            <w:proofErr w:type="spellStart"/>
-            <w:proofErr w:type="gramStart"/>
-            <w:r>
-              <w:rPr>
-                <w:rFonts w:ascii="굴림체" w:eastAsia="굴림체" w:hAnsi="굴림체" w:hint="eastAsia"/>
-                <w:sz w:val="22"/>
-              </w:rPr>
-              <w:t>손해사정사</w:t>
-            </w:r>
-            <w:proofErr w:type="spellEnd"/>
-            <w:r>
-              <w:rPr>
-                <w:rFonts w:ascii="굴림체" w:eastAsia="굴림체" w:hAnsi="굴림체" w:hint="eastAsia"/>
-                <w:sz w:val="22"/>
-              </w:rPr>
-              <w:t xml:space="preserve"> </w:t>
-            </w:r>
-            <w:r>
-              <w:rPr>
-                <w:rFonts w:ascii="굴림체" w:eastAsia="굴림체" w:hAnsi="굴림체"/>
-                <w:sz w:val="22"/>
-              </w:rPr>
-              <w:t>:</w:t>
-            </w:r>
-            <w:proofErr w:type="gramEnd"/>
-            <w:r>
-              <w:rPr>
-                <w:rFonts w:ascii="굴림체" w:eastAsia="굴림체" w:hAnsi="굴림체"/>
-                <w:sz w:val="22"/>
-              </w:rPr>
-              <w:t xml:space="preserve"> </w:t>
+              <w:t xml:space="preserve">손해사정사 </w:t>
+            </w:r>
+            <w:r>
+              <w:rPr>
+                <w:rFonts w:ascii="굴림체" w:eastAsia="굴림체" w:hAnsi="굴림체"/>
+                <w:sz w:val="22"/>
+              </w:rPr>
+              <w:t xml:space="preserve">: </w:t>
             </w:r>
           </w:p>
         </w:tc>
@@ -3409,12 +3185,10 @@
             </w:pPr>
             <w:r>
               <w:rPr>
-                <w:rFonts w:ascii="굴림체" w:eastAsia="굴림체" w:hAnsi="굴림체" w:cs="굴림"/>
-                <w:noProof/>
-                <w:kern w:val="0"/>
-                <w:sz w:val="22"/>
-              </w:rPr>
-              <w:t>@B1ChrgAdjManRegNo@</w:t>
+                <w:rFonts w:ascii="굴림체" w:eastAsia="굴림체" w:hAnsi="굴림체"/>
+                <w:sz w:val="22"/>
+              </w:rPr>
+              <w:t>@B1ChrgAdjLicSerl@</w:t>
             </w:r>
           </w:p>
         </w:tc>
@@ -3458,7 +3232,6 @@
                 <w:sz w:val="22"/>
               </w:rPr>
             </w:pPr>
-            <w:proofErr w:type="gramStart"/>
             <w:r>
               <w:rPr>
                 <w:rFonts w:ascii="굴림체" w:eastAsia="굴림체" w:hAnsi="굴림체" w:hint="eastAsia"/>
@@ -3471,15 +3244,7 @@
                 <w:rFonts w:ascii="굴림체" w:eastAsia="굴림체" w:hAnsi="굴림체"/>
                 <w:sz w:val="22"/>
               </w:rPr>
-              <w:t>:</w:t>
-            </w:r>
-            <w:proofErr w:type="gramEnd"/>
-            <w:r>
-              <w:rPr>
-                <w:rFonts w:ascii="굴림체" w:eastAsia="굴림체" w:hAnsi="굴림체"/>
-                <w:sz w:val="22"/>
-              </w:rPr>
-              <w:t xml:space="preserve"> </w:t>
+              <w:t xml:space="preserve">: </w:t>
             </w:r>
           </w:p>
         </w:tc>
@@ -3558,7 +3323,15 @@
                 <w:kern w:val="0"/>
                 <w:sz w:val="22"/>
               </w:rPr>
-              <w:t xml:space="preserve">@B1SurvAsgnEmpNm@ </w:t>
+              <w:t>@B1SurvAsgnEmpNm@ @B1UMJpName@</w:t>
+            </w:r>
+            <w:r>
+              <w:rPr>
+                <w:rFonts w:ascii="굴림체" w:eastAsia="굴림체" w:hAnsi="굴림체"/>
+                <w:kern w:val="0"/>
+                <w:sz w:val="22"/>
+              </w:rPr>
+              <w:t xml:space="preserve"> (</w:t>
             </w:r>
             <w:r>
               <w:rPr>
@@ -3566,22 +3339,6 @@
                 <w:kern w:val="0"/>
                 <w:sz w:val="22"/>
               </w:rPr>
-              <w:t>@B1UMJpName@</w:t>
-            </w:r>
-            <w:r>
-              <w:rPr>
-                <w:rFonts w:ascii="굴림체" w:eastAsia="굴림체" w:hAnsi="굴림체"/>
-                <w:kern w:val="0"/>
-                <w:sz w:val="22"/>
-              </w:rPr>
-              <w:t xml:space="preserve"> (</w:t>
-            </w:r>
-            <w:r>
-              <w:rPr>
-                <w:rFonts w:ascii="굴림체" w:eastAsia="굴림체" w:hAnsi="굴림체" w:hint="eastAsia"/>
-                <w:kern w:val="0"/>
-                <w:sz w:val="22"/>
-              </w:rPr>
               <w:t>인)</w:t>
             </w:r>
           </w:p>
@@ -3629,12 +3386,10 @@
             </w:pPr>
             <w:r>
               <w:rPr>
-                <w:rFonts w:ascii="굴림체" w:eastAsia="굴림체" w:hAnsi="굴림체" w:cs="굴림"/>
-                <w:noProof/>
-                <w:kern w:val="0"/>
-                <w:sz w:val="22"/>
-              </w:rPr>
-              <w:t>@db1SurvAsgnEmpRegNo@</w:t>
+                <w:rFonts w:ascii="굴림체" w:eastAsia="굴림체" w:hAnsi="굴림체"/>
+                <w:sz w:val="22"/>
+              </w:rPr>
+              <w:t>@B1BistLicSerl@</w:t>
             </w:r>
           </w:p>
         </w:tc>
@@ -3678,7 +3433,6 @@
                 <w:sz w:val="22"/>
               </w:rPr>
             </w:pPr>
-            <w:proofErr w:type="gramStart"/>
             <w:r>
               <w:rPr>
                 <w:rFonts w:ascii="굴림체" w:eastAsia="굴림체" w:hAnsi="굴림체" w:hint="eastAsia"/>
@@ -3691,15 +3445,7 @@
                 <w:rFonts w:ascii="굴림체" w:eastAsia="굴림체" w:hAnsi="굴림체"/>
                 <w:sz w:val="22"/>
               </w:rPr>
-              <w:t>:</w:t>
-            </w:r>
-            <w:proofErr w:type="gramEnd"/>
-            <w:r>
-              <w:rPr>
-                <w:rFonts w:ascii="굴림체" w:eastAsia="굴림체" w:hAnsi="굴림체"/>
-                <w:sz w:val="22"/>
-              </w:rPr>
-              <w:t xml:space="preserve"> </w:t>
+              <w:t xml:space="preserve">: </w:t>
             </w:r>
           </w:p>
         </w:tc>
@@ -3868,7 +3614,6 @@
                 </wp:anchor>
               </w:drawing>
             </w:r>
-            <w:proofErr w:type="spellStart"/>
             <w:r>
               <w:rPr>
                 <w:rFonts w:ascii="굴림" w:eastAsia="굴림" w:hAnsi="굴림" w:cs="굴림" w:hint="eastAsia"/>
@@ -3881,7 +3626,6 @@
               </w:rPr>
               <w:t>해성손해사정주식회사</w:t>
             </w:r>
-            <w:proofErr w:type="spellEnd"/>
           </w:p>
         </w:tc>
       </w:tr>
@@ -3918,7 +3662,6 @@
                 <w:szCs w:val="30"/>
               </w:rPr>
             </w:pPr>
-            <w:proofErr w:type="gramStart"/>
             <w:r>
               <w:rPr>
                 <w:rFonts w:ascii="굴림" w:eastAsia="굴림" w:hAnsi="굴림" w:cs="굴림" w:hint="eastAsia"/>
@@ -3950,19 +3693,7 @@
                 <w:sz w:val="30"/>
                 <w:szCs w:val="30"/>
               </w:rPr>
-              <w:t>표</w:t>
-            </w:r>
-            <w:proofErr w:type="gramEnd"/>
-            <w:r>
-              <w:rPr>
-                <w:rFonts w:ascii="굴림" w:eastAsia="굴림" w:hAnsi="굴림" w:cs="굴림" w:hint="eastAsia"/>
-                <w:b/>
-                <w:bCs/>
-                <w:kern w:val="0"/>
-                <w:sz w:val="30"/>
-                <w:szCs w:val="30"/>
-              </w:rPr>
-              <w:t xml:space="preserve"> </w:t>
+              <w:t xml:space="preserve">표 </w:t>
             </w:r>
             <w:r>
               <w:rPr>
@@ -4193,19 +3924,8 @@
         <w:szCs w:val="20"/>
         <w:u w:val="single"/>
       </w:rPr>
-      <w:t xml:space="preserve">                                      Page No. </w:t>
+      <w:t xml:space="preserve">                                      Page No. :</w:t>
     </w:r>
-    <w:proofErr w:type="gramStart"/>
-    <w:r>
-      <w:rPr>
-        <w:rFonts w:ascii="바탕체" w:eastAsia="바탕체" w:hAnsi="바탕체" w:hint="eastAsia"/>
-        <w:b/>
-        <w:szCs w:val="20"/>
-        <w:u w:val="single"/>
-      </w:rPr>
-      <w:t>:</w:t>
-    </w:r>
-    <w:proofErr w:type="gramEnd"/>
     <w:r>
       <w:rPr>
         <w:rFonts w:ascii="바탕체" w:eastAsia="바탕체" w:hAnsi="바탕체"/>
@@ -9652,7 +9372,7 @@
 </file>
 
 <file path=customXml/itemProps1.xml><?xml version="1.0" encoding="utf-8"?>
-<ds:datastoreItem xmlns:ds="http://schemas.openxmlformats.org/officeDocument/2006/customXml" ds:itemID="{6BCC682F-C56F-433D-94A9-2D9EBD066149}">
+<ds:datastoreItem xmlns:ds="http://schemas.openxmlformats.org/officeDocument/2006/customXml" ds:itemID="{F9369648-998F-4B6E-AD6D-105964144524}">
   <ds:schemaRefs>
     <ds:schemaRef ds:uri="http://schemas.openxmlformats.org/officeDocument/2006/bibliography"/>
   </ds:schemaRefs>
